--- a/отчет лаба 3.docx
+++ b/отчет лаба 3.docx
@@ -1475,7 +1475,7 @@
           <w:color w:val="CCCCCC"/>
           <w:sz w:val="21"/>
           <w:szCs w:val="21"/>
-          <w:lang w:val="en-US" w:eastAsia="ru-RU"/>
+          <w:lang w:eastAsia="ru-RU"/>
         </w:rPr>
       </w:pPr>
       <w:r>
@@ -1484,7 +1484,7 @@
           <w:color w:val="B5CEA8"/>
           <w:sz w:val="21"/>
           <w:szCs w:val="21"/>
-          <w:lang w:val="en-US" w:eastAsia="ru-RU"/>
+          <w:lang w:eastAsia="ru-RU"/>
         </w:rPr>
         <w:t>%{</w:t>
       </w:r>
@@ -1503,7 +1503,7 @@
           <w:color w:val="CCCCCC"/>
           <w:sz w:val="21"/>
           <w:szCs w:val="21"/>
-          <w:lang w:val="en-US" w:eastAsia="ru-RU"/>
+          <w:lang w:eastAsia="ru-RU"/>
         </w:rPr>
       </w:pPr>
       <w:r>
@@ -1512,9 +1512,19 @@
           <w:color w:val="C586C0"/>
           <w:sz w:val="21"/>
           <w:szCs w:val="21"/>
-          <w:lang w:val="en-US" w:eastAsia="ru-RU"/>
-        </w:rPr>
-        <w:t>#include</w:t>
+          <w:lang w:eastAsia="ru-RU"/>
+        </w:rPr>
+        <w:t>#</w:t>
+      </w:r>
+      <w:r>
+        <w:rPr>
+          <w:rFonts w:ascii="Courier New" w:eastAsia="Times New Roman" w:hAnsi="Courier New" w:cs="Courier New"/>
+          <w:color w:val="C586C0"/>
+          <w:sz w:val="21"/>
+          <w:szCs w:val="21"/>
+          <w:lang w:val="en-US" w:eastAsia="ru-RU"/>
+        </w:rPr>
+        <w:t>include</w:t>
       </w:r>
       <w:r>
         <w:rPr>
@@ -1522,7 +1532,7 @@
           <w:color w:val="569CD6"/>
           <w:sz w:val="21"/>
           <w:szCs w:val="21"/>
-          <w:lang w:val="en-US" w:eastAsia="ru-RU"/>
+          <w:lang w:eastAsia="ru-RU"/>
         </w:rPr>
         <w:t xml:space="preserve"> </w:t>
       </w:r>
@@ -1532,7 +1542,7 @@
           <w:color w:val="CE9178"/>
           <w:sz w:val="21"/>
           <w:szCs w:val="21"/>
-          <w:lang w:val="en-US" w:eastAsia="ru-RU"/>
+          <w:lang w:eastAsia="ru-RU"/>
         </w:rPr>
         <w:t>&lt;</w:t>
       </w:r>
@@ -1545,7 +1555,7 @@
           <w:szCs w:val="21"/>
           <w:lang w:val="en-US" w:eastAsia="ru-RU"/>
         </w:rPr>
-        <w:t>stdio.h</w:t>
+        <w:t>stdio</w:t>
       </w:r>
       <w:proofErr w:type="spellEnd"/>
       <w:r>
@@ -1554,7 +1564,27 @@
           <w:color w:val="CE9178"/>
           <w:sz w:val="21"/>
           <w:szCs w:val="21"/>
-          <w:lang w:val="en-US" w:eastAsia="ru-RU"/>
+          <w:lang w:eastAsia="ru-RU"/>
+        </w:rPr>
+        <w:t>.</w:t>
+      </w:r>
+      <w:r>
+        <w:rPr>
+          <w:rFonts w:ascii="Courier New" w:eastAsia="Times New Roman" w:hAnsi="Courier New" w:cs="Courier New"/>
+          <w:color w:val="CE9178"/>
+          <w:sz w:val="21"/>
+          <w:szCs w:val="21"/>
+          <w:lang w:val="en-US" w:eastAsia="ru-RU"/>
+        </w:rPr>
+        <w:t>h</w:t>
+      </w:r>
+      <w:r>
+        <w:rPr>
+          <w:rFonts w:ascii="Courier New" w:eastAsia="Times New Roman" w:hAnsi="Courier New" w:cs="Courier New"/>
+          <w:color w:val="CE9178"/>
+          <w:sz w:val="21"/>
+          <w:szCs w:val="21"/>
+          <w:lang w:eastAsia="ru-RU"/>
         </w:rPr>
         <w:t>&gt;</w:t>
       </w:r>
@@ -1573,7 +1603,7 @@
           <w:color w:val="CCCCCC"/>
           <w:sz w:val="21"/>
           <w:szCs w:val="21"/>
-          <w:lang w:val="en-US" w:eastAsia="ru-RU"/>
+          <w:lang w:eastAsia="ru-RU"/>
         </w:rPr>
       </w:pPr>
       <w:r>
@@ -1582,7 +1612,7 @@
           <w:color w:val="B5CEA8"/>
           <w:sz w:val="21"/>
           <w:szCs w:val="21"/>
-          <w:lang w:val="en-US" w:eastAsia="ru-RU"/>
+          <w:lang w:eastAsia="ru-RU"/>
         </w:rPr>
         <w:t>%}</w:t>
       </w:r>
@@ -1601,7 +1631,7 @@
           <w:color w:val="CCCCCC"/>
           <w:sz w:val="21"/>
           <w:szCs w:val="21"/>
-          <w:lang w:val="en-US" w:eastAsia="ru-RU"/>
+          <w:lang w:eastAsia="ru-RU"/>
         </w:rPr>
       </w:pPr>
     </w:p>
@@ -2939,7 +2969,7 @@
           <w:color w:val="CCCCCC"/>
           <w:sz w:val="21"/>
           <w:szCs w:val="21"/>
-          <w:lang w:eastAsia="ru-RU"/>
+          <w:lang w:val="en-US" w:eastAsia="ru-RU"/>
         </w:rPr>
       </w:pPr>
       <w:r>
@@ -2953,13 +2983,14 @@
         <w:t xml:space="preserve">    </w:t>
       </w:r>
       <w:proofErr w:type="spellStart"/>
+      <w:proofErr w:type="gramStart"/>
       <w:r>
         <w:rPr>
           <w:rFonts w:ascii="Courier New" w:eastAsia="Times New Roman" w:hAnsi="Courier New" w:cs="Courier New"/>
           <w:color w:val="DCDCAA"/>
           <w:sz w:val="21"/>
           <w:szCs w:val="21"/>
-          <w:lang w:eastAsia="ru-RU"/>
+          <w:lang w:val="en-US" w:eastAsia="ru-RU"/>
         </w:rPr>
         <w:t>yylex</w:t>
       </w:r>
@@ -2970,35 +3001,46 @@
           <w:color w:val="CCCCCC"/>
           <w:sz w:val="21"/>
           <w:szCs w:val="21"/>
-          <w:lang w:eastAsia="ru-RU"/>
-        </w:rPr>
-        <w:t>();</w:t>
-      </w:r>
-    </w:p>
-    <w:p>
-      <w:pPr>
-        <w:shd w:val="clear" w:color="auto" w:fill="1F1F1F"/>
-        <w:tabs>
-          <w:tab w:val="clear" w:pos="709"/>
-        </w:tabs>
-        <w:spacing w:after="0" w:line="285" w:lineRule="atLeast"/>
-        <w:ind w:firstLine="0"/>
-        <w:jc w:val="left"/>
-        <w:rPr>
-          <w:rFonts w:ascii="Courier New" w:eastAsia="Times New Roman" w:hAnsi="Courier New" w:cs="Courier New"/>
-          <w:color w:val="CCCCCC"/>
-          <w:sz w:val="21"/>
-          <w:szCs w:val="21"/>
-          <w:lang w:eastAsia="ru-RU"/>
-        </w:rPr>
-      </w:pPr>
-      <w:r>
-        <w:rPr>
-          <w:rFonts w:ascii="Courier New" w:eastAsia="Times New Roman" w:hAnsi="Courier New" w:cs="Courier New"/>
-          <w:color w:val="CCCCCC"/>
-          <w:sz w:val="21"/>
-          <w:szCs w:val="21"/>
-          <w:lang w:eastAsia="ru-RU"/>
+          <w:lang w:val="en-US" w:eastAsia="ru-RU"/>
+        </w:rPr>
+        <w:t>(</w:t>
+      </w:r>
+      <w:proofErr w:type="gramEnd"/>
+      <w:r>
+        <w:rPr>
+          <w:rFonts w:ascii="Courier New" w:eastAsia="Times New Roman" w:hAnsi="Courier New" w:cs="Courier New"/>
+          <w:color w:val="CCCCCC"/>
+          <w:sz w:val="21"/>
+          <w:szCs w:val="21"/>
+          <w:lang w:val="en-US" w:eastAsia="ru-RU"/>
+        </w:rPr>
+        <w:t>);</w:t>
+      </w:r>
+    </w:p>
+    <w:p>
+      <w:pPr>
+        <w:shd w:val="clear" w:color="auto" w:fill="1F1F1F"/>
+        <w:tabs>
+          <w:tab w:val="clear" w:pos="709"/>
+        </w:tabs>
+        <w:spacing w:after="0" w:line="285" w:lineRule="atLeast"/>
+        <w:ind w:firstLine="0"/>
+        <w:jc w:val="left"/>
+        <w:rPr>
+          <w:rFonts w:ascii="Courier New" w:eastAsia="Times New Roman" w:hAnsi="Courier New" w:cs="Courier New"/>
+          <w:color w:val="CCCCCC"/>
+          <w:sz w:val="21"/>
+          <w:szCs w:val="21"/>
+          <w:lang w:eastAsia="ru-RU"/>
+        </w:rPr>
+      </w:pPr>
+      <w:r>
+        <w:rPr>
+          <w:rFonts w:ascii="Courier New" w:eastAsia="Times New Roman" w:hAnsi="Courier New" w:cs="Courier New"/>
+          <w:color w:val="CCCCCC"/>
+          <w:sz w:val="21"/>
+          <w:szCs w:val="21"/>
+          <w:lang w:val="en-US" w:eastAsia="ru-RU"/>
         </w:rPr>
         <w:t xml:space="preserve">    </w:t>
       </w:r>
@@ -3109,6 +3151,10 @@
         <w:jc w:val="center"/>
       </w:pPr>
       <w:r>
+        <w:rPr>
+          <w:noProof/>
+          <w:lang w:eastAsia="ru-RU"/>
+        </w:rPr>
         <w:lastRenderedPageBreak/>
         <w:drawing>
           <wp:inline distT="0" distB="0" distL="0" distR="0" wp14:anchorId="624345EC" wp14:editId="49DE4BF2">
@@ -3564,7 +3610,7 @@
           <w:color w:val="CCCCCC"/>
           <w:sz w:val="21"/>
           <w:szCs w:val="21"/>
-          <w:lang w:val="en-US" w:eastAsia="ru-RU"/>
+          <w:lang w:eastAsia="ru-RU"/>
         </w:rPr>
       </w:pPr>
       <w:r>
@@ -3573,9 +3619,29 @@
           <w:color w:val="DCDCAA"/>
           <w:sz w:val="21"/>
           <w:szCs w:val="21"/>
-          <w:lang w:val="en-US" w:eastAsia="ru-RU"/>
-        </w:rPr>
-        <w:t xml:space="preserve">[-+\n] </w:t>
+          <w:lang w:eastAsia="ru-RU"/>
+        </w:rPr>
+        <w:t>[-+\</w:t>
+      </w:r>
+      <w:r>
+        <w:rPr>
+          <w:rFonts w:ascii="Courier New" w:eastAsia="Times New Roman" w:hAnsi="Courier New" w:cs="Courier New"/>
+          <w:color w:val="DCDCAA"/>
+          <w:sz w:val="21"/>
+          <w:szCs w:val="21"/>
+          <w:lang w:val="en-US" w:eastAsia="ru-RU"/>
+        </w:rPr>
+        <w:t>n</w:t>
+      </w:r>
+      <w:r>
+        <w:rPr>
+          <w:rFonts w:ascii="Courier New" w:eastAsia="Times New Roman" w:hAnsi="Courier New" w:cs="Courier New"/>
+          <w:color w:val="DCDCAA"/>
+          <w:sz w:val="21"/>
+          <w:szCs w:val="21"/>
+          <w:lang w:eastAsia="ru-RU"/>
+        </w:rPr>
+        <w:t xml:space="preserve">] </w:t>
       </w:r>
       <w:proofErr w:type="gramStart"/>
       <w:r>
@@ -3584,10 +3650,11 @@
           <w:color w:val="CCCCCC"/>
           <w:sz w:val="21"/>
           <w:szCs w:val="21"/>
-          <w:lang w:val="en-US" w:eastAsia="ru-RU"/>
+          <w:lang w:eastAsia="ru-RU"/>
         </w:rPr>
         <w:t xml:space="preserve">{ </w:t>
       </w:r>
+      <w:proofErr w:type="gramEnd"/>
       <w:r>
         <w:rPr>
           <w:rFonts w:ascii="Courier New" w:eastAsia="Times New Roman" w:hAnsi="Courier New" w:cs="Courier New"/>
@@ -3598,14 +3665,13 @@
         </w:rPr>
         <w:t>return</w:t>
       </w:r>
-      <w:proofErr w:type="gramEnd"/>
-      <w:r>
-        <w:rPr>
-          <w:rFonts w:ascii="Courier New" w:eastAsia="Times New Roman" w:hAnsi="Courier New" w:cs="Courier New"/>
-          <w:color w:val="CCCCCC"/>
-          <w:sz w:val="21"/>
-          <w:szCs w:val="21"/>
-          <w:lang w:val="en-US" w:eastAsia="ru-RU"/>
+      <w:r>
+        <w:rPr>
+          <w:rFonts w:ascii="Courier New" w:eastAsia="Times New Roman" w:hAnsi="Courier New" w:cs="Courier New"/>
+          <w:color w:val="CCCCCC"/>
+          <w:sz w:val="21"/>
+          <w:szCs w:val="21"/>
+          <w:lang w:eastAsia="ru-RU"/>
         </w:rPr>
         <w:t xml:space="preserve"> </w:t>
       </w:r>
@@ -3627,7 +3693,7 @@
           <w:color w:val="CCCCCC"/>
           <w:sz w:val="21"/>
           <w:szCs w:val="21"/>
-          <w:lang w:val="en-US" w:eastAsia="ru-RU"/>
+          <w:lang w:eastAsia="ru-RU"/>
         </w:rPr>
         <w:t>[</w:t>
       </w:r>
@@ -3637,7 +3703,7 @@
           <w:color w:val="B5CEA8"/>
           <w:sz w:val="21"/>
           <w:szCs w:val="21"/>
-          <w:lang w:val="en-US" w:eastAsia="ru-RU"/>
+          <w:lang w:eastAsia="ru-RU"/>
         </w:rPr>
         <w:t>0</w:t>
       </w:r>
@@ -3647,7 +3713,7 @@
           <w:color w:val="CCCCCC"/>
           <w:sz w:val="21"/>
           <w:szCs w:val="21"/>
-          <w:lang w:val="en-US" w:eastAsia="ru-RU"/>
+          <w:lang w:eastAsia="ru-RU"/>
         </w:rPr>
         <w:t>]; }</w:t>
       </w:r>
@@ -3666,7 +3732,7 @@
           <w:color w:val="CCCCCC"/>
           <w:sz w:val="21"/>
           <w:szCs w:val="21"/>
-          <w:lang w:val="en-US" w:eastAsia="ru-RU"/>
+          <w:lang w:eastAsia="ru-RU"/>
         </w:rPr>
       </w:pPr>
       <w:r>
@@ -3675,7 +3741,7 @@
           <w:color w:val="DCDCAA"/>
           <w:sz w:val="21"/>
           <w:szCs w:val="21"/>
-          <w:lang w:val="en-US" w:eastAsia="ru-RU"/>
+          <w:lang w:eastAsia="ru-RU"/>
         </w:rPr>
         <w:t>.</w:t>
       </w:r>
@@ -3694,25 +3760,25 @@
           <w:color w:val="CCCCCC"/>
           <w:sz w:val="21"/>
           <w:szCs w:val="21"/>
-          <w:lang w:val="en-US" w:eastAsia="ru-RU"/>
-        </w:rPr>
-      </w:pPr>
-    </w:p>
-    <w:p>
-      <w:pPr>
-        <w:shd w:val="clear" w:color="auto" w:fill="1F1F1F"/>
-        <w:tabs>
-          <w:tab w:val="clear" w:pos="709"/>
-        </w:tabs>
-        <w:spacing w:after="0" w:line="285" w:lineRule="atLeast"/>
-        <w:ind w:firstLine="0"/>
-        <w:jc w:val="left"/>
-        <w:rPr>
-          <w:rFonts w:ascii="Courier New" w:eastAsia="Times New Roman" w:hAnsi="Courier New" w:cs="Courier New"/>
-          <w:color w:val="CCCCCC"/>
-          <w:sz w:val="21"/>
-          <w:szCs w:val="21"/>
-          <w:lang w:val="en-US" w:eastAsia="ru-RU"/>
+          <w:lang w:eastAsia="ru-RU"/>
+        </w:rPr>
+      </w:pPr>
+    </w:p>
+    <w:p>
+      <w:pPr>
+        <w:shd w:val="clear" w:color="auto" w:fill="1F1F1F"/>
+        <w:tabs>
+          <w:tab w:val="clear" w:pos="709"/>
+        </w:tabs>
+        <w:spacing w:after="0" w:line="285" w:lineRule="atLeast"/>
+        <w:ind w:firstLine="0"/>
+        <w:jc w:val="left"/>
+        <w:rPr>
+          <w:rFonts w:ascii="Courier New" w:eastAsia="Times New Roman" w:hAnsi="Courier New" w:cs="Courier New"/>
+          <w:color w:val="CCCCCC"/>
+          <w:sz w:val="21"/>
+          <w:szCs w:val="21"/>
+          <w:lang w:eastAsia="ru-RU"/>
         </w:rPr>
       </w:pPr>
       <w:r>
@@ -3723,7 +3789,7 @@
           <w:color w:val="569CD6"/>
           <w:sz w:val="21"/>
           <w:szCs w:val="21"/>
-          <w:lang w:val="en-US" w:eastAsia="ru-RU"/>
+          <w:lang w:eastAsia="ru-RU"/>
         </w:rPr>
         <w:t>%%</w:t>
       </w:r>
@@ -3742,42 +3808,39 @@
           <w:color w:val="CCCCCC"/>
           <w:sz w:val="21"/>
           <w:szCs w:val="21"/>
-          <w:lang w:val="en-US" w:eastAsia="ru-RU"/>
+          <w:lang w:eastAsia="ru-RU"/>
         </w:rPr>
       </w:pPr>
     </w:p>
     <w:p>
       <w:pPr>
         <w:pStyle w:val="2"/>
-        <w:rPr>
-          <w:lang w:val="en-US"/>
-        </w:rPr>
-      </w:pPr>
-    </w:p>
-    <w:p>
-      <w:pPr>
-        <w:shd w:val="clear" w:color="auto" w:fill="1F1F1F"/>
-        <w:tabs>
-          <w:tab w:val="clear" w:pos="709"/>
-        </w:tabs>
-        <w:spacing w:after="0" w:line="285" w:lineRule="atLeast"/>
-        <w:ind w:firstLine="0"/>
-        <w:jc w:val="left"/>
-        <w:rPr>
-          <w:rFonts w:ascii="Courier New" w:eastAsia="Times New Roman" w:hAnsi="Courier New" w:cs="Courier New"/>
-          <w:color w:val="CCCCCC"/>
-          <w:sz w:val="21"/>
-          <w:szCs w:val="21"/>
-          <w:lang w:val="en-US" w:eastAsia="ru-RU"/>
-        </w:rPr>
-      </w:pPr>
-      <w:r>
-        <w:rPr>
-          <w:rFonts w:ascii="Courier New" w:eastAsia="Times New Roman" w:hAnsi="Courier New" w:cs="Courier New"/>
-          <w:color w:val="CCCCCC"/>
-          <w:sz w:val="21"/>
-          <w:szCs w:val="21"/>
-          <w:lang w:val="en-US" w:eastAsia="ru-RU"/>
+      </w:pPr>
+    </w:p>
+    <w:p>
+      <w:pPr>
+        <w:shd w:val="clear" w:color="auto" w:fill="1F1F1F"/>
+        <w:tabs>
+          <w:tab w:val="clear" w:pos="709"/>
+        </w:tabs>
+        <w:spacing w:after="0" w:line="285" w:lineRule="atLeast"/>
+        <w:ind w:firstLine="0"/>
+        <w:jc w:val="left"/>
+        <w:rPr>
+          <w:rFonts w:ascii="Courier New" w:eastAsia="Times New Roman" w:hAnsi="Courier New" w:cs="Courier New"/>
+          <w:color w:val="CCCCCC"/>
+          <w:sz w:val="21"/>
+          <w:szCs w:val="21"/>
+          <w:lang w:eastAsia="ru-RU"/>
+        </w:rPr>
+      </w:pPr>
+      <w:r>
+        <w:rPr>
+          <w:rFonts w:ascii="Courier New" w:eastAsia="Times New Roman" w:hAnsi="Courier New" w:cs="Courier New"/>
+          <w:color w:val="CCCCCC"/>
+          <w:sz w:val="21"/>
+          <w:szCs w:val="21"/>
+          <w:lang w:eastAsia="ru-RU"/>
         </w:rPr>
         <w:t>%{</w:t>
       </w:r>
@@ -3796,7 +3859,7 @@
           <w:color w:val="CCCCCC"/>
           <w:sz w:val="21"/>
           <w:szCs w:val="21"/>
-          <w:lang w:val="en-US" w:eastAsia="ru-RU"/>
+          <w:lang w:eastAsia="ru-RU"/>
         </w:rPr>
       </w:pPr>
       <w:r>
@@ -3805,17 +3868,29 @@
           <w:color w:val="C586C0"/>
           <w:sz w:val="21"/>
           <w:szCs w:val="21"/>
-          <w:lang w:val="en-US" w:eastAsia="ru-RU"/>
-        </w:rPr>
-        <w:t>#include</w:t>
-      </w:r>
+          <w:lang w:eastAsia="ru-RU"/>
+        </w:rPr>
+        <w:t>#</w:t>
+      </w:r>
+      <w:proofErr w:type="spellStart"/>
+      <w:r>
+        <w:rPr>
+          <w:rFonts w:ascii="Courier New" w:eastAsia="Times New Roman" w:hAnsi="Courier New" w:cs="Courier New"/>
+          <w:color w:val="C586C0"/>
+          <w:sz w:val="21"/>
+          <w:szCs w:val="21"/>
+          <w:lang w:eastAsia="ru-RU"/>
+        </w:rPr>
+        <w:t>include</w:t>
+      </w:r>
+      <w:proofErr w:type="spellEnd"/>
       <w:r>
         <w:rPr>
           <w:rFonts w:ascii="Courier New" w:eastAsia="Times New Roman" w:hAnsi="Courier New" w:cs="Courier New"/>
           <w:color w:val="569CD6"/>
           <w:sz w:val="21"/>
           <w:szCs w:val="21"/>
-          <w:lang w:val="en-US" w:eastAsia="ru-RU"/>
+          <w:lang w:eastAsia="ru-RU"/>
         </w:rPr>
         <w:t xml:space="preserve"> </w:t>
       </w:r>
@@ -3825,7 +3900,7 @@
           <w:color w:val="CE9178"/>
           <w:sz w:val="21"/>
           <w:szCs w:val="21"/>
-          <w:lang w:val="en-US" w:eastAsia="ru-RU"/>
+          <w:lang w:eastAsia="ru-RU"/>
         </w:rPr>
         <w:t>&lt;</w:t>
       </w:r>
@@ -3836,7 +3911,7 @@
           <w:color w:val="CE9178"/>
           <w:sz w:val="21"/>
           <w:szCs w:val="21"/>
-          <w:lang w:val="en-US" w:eastAsia="ru-RU"/>
+          <w:lang w:eastAsia="ru-RU"/>
         </w:rPr>
         <w:t>stdio.h</w:t>
       </w:r>
@@ -3847,7 +3922,7 @@
           <w:color w:val="CE9178"/>
           <w:sz w:val="21"/>
           <w:szCs w:val="21"/>
-          <w:lang w:val="en-US" w:eastAsia="ru-RU"/>
+          <w:lang w:eastAsia="ru-RU"/>
         </w:rPr>
         <w:t>&gt;</w:t>
       </w:r>
@@ -3866,7 +3941,7 @@
           <w:color w:val="CCCCCC"/>
           <w:sz w:val="21"/>
           <w:szCs w:val="21"/>
-          <w:lang w:val="en-US" w:eastAsia="ru-RU"/>
+          <w:lang w:eastAsia="ru-RU"/>
         </w:rPr>
       </w:pPr>
     </w:p>
@@ -4192,7 +4267,145 @@
           <w:color w:val="CCCCCC"/>
           <w:sz w:val="21"/>
           <w:szCs w:val="21"/>
-          <w:lang w:eastAsia="ru-RU"/>
+          <w:lang w:val="en-US" w:eastAsia="ru-RU"/>
+        </w:rPr>
+      </w:pPr>
+      <w:r>
+        <w:rPr>
+          <w:rFonts w:ascii="Courier New" w:eastAsia="Times New Roman" w:hAnsi="Courier New" w:cs="Courier New"/>
+          <w:color w:val="CCCCCC"/>
+          <w:sz w:val="21"/>
+          <w:szCs w:val="21"/>
+          <w:lang w:val="en-US" w:eastAsia="ru-RU"/>
+        </w:rPr>
+        <w:t>%}</w:t>
+      </w:r>
+    </w:p>
+    <w:p>
+      <w:pPr>
+        <w:shd w:val="clear" w:color="auto" w:fill="1F1F1F"/>
+        <w:tabs>
+          <w:tab w:val="clear" w:pos="709"/>
+        </w:tabs>
+        <w:spacing w:after="0" w:line="285" w:lineRule="atLeast"/>
+        <w:ind w:firstLine="0"/>
+        <w:jc w:val="left"/>
+        <w:rPr>
+          <w:rFonts w:ascii="Courier New" w:eastAsia="Times New Roman" w:hAnsi="Courier New" w:cs="Courier New"/>
+          <w:color w:val="CCCCCC"/>
+          <w:sz w:val="21"/>
+          <w:szCs w:val="21"/>
+          <w:lang w:val="en-US" w:eastAsia="ru-RU"/>
+        </w:rPr>
+      </w:pPr>
+    </w:p>
+    <w:p>
+      <w:pPr>
+        <w:shd w:val="clear" w:color="auto" w:fill="1F1F1F"/>
+        <w:tabs>
+          <w:tab w:val="clear" w:pos="709"/>
+        </w:tabs>
+        <w:spacing w:after="0" w:line="285" w:lineRule="atLeast"/>
+        <w:ind w:firstLine="0"/>
+        <w:jc w:val="left"/>
+        <w:rPr>
+          <w:rFonts w:ascii="Courier New" w:eastAsia="Times New Roman" w:hAnsi="Courier New" w:cs="Courier New"/>
+          <w:color w:val="CCCCCC"/>
+          <w:sz w:val="21"/>
+          <w:szCs w:val="21"/>
+          <w:lang w:val="en-US" w:eastAsia="ru-RU"/>
+        </w:rPr>
+      </w:pPr>
+      <w:r>
+        <w:rPr>
+          <w:rFonts w:ascii="Courier New" w:eastAsia="Times New Roman" w:hAnsi="Courier New" w:cs="Courier New"/>
+          <w:color w:val="CCCCCC"/>
+          <w:sz w:val="21"/>
+          <w:szCs w:val="21"/>
+          <w:lang w:val="en-US" w:eastAsia="ru-RU"/>
+        </w:rPr>
+        <w:t>%token NUMBER</w:t>
+      </w:r>
+    </w:p>
+    <w:p>
+      <w:pPr>
+        <w:shd w:val="clear" w:color="auto" w:fill="1F1F1F"/>
+        <w:tabs>
+          <w:tab w:val="clear" w:pos="709"/>
+        </w:tabs>
+        <w:spacing w:after="0" w:line="285" w:lineRule="atLeast"/>
+        <w:ind w:firstLine="0"/>
+        <w:jc w:val="left"/>
+        <w:rPr>
+          <w:rFonts w:ascii="Courier New" w:eastAsia="Times New Roman" w:hAnsi="Courier New" w:cs="Courier New"/>
+          <w:color w:val="CCCCCC"/>
+          <w:sz w:val="21"/>
+          <w:szCs w:val="21"/>
+          <w:lang w:val="en-US" w:eastAsia="ru-RU"/>
+        </w:rPr>
+      </w:pPr>
+    </w:p>
+    <w:p>
+      <w:pPr>
+        <w:shd w:val="clear" w:color="auto" w:fill="1F1F1F"/>
+        <w:tabs>
+          <w:tab w:val="clear" w:pos="709"/>
+        </w:tabs>
+        <w:spacing w:after="0" w:line="285" w:lineRule="atLeast"/>
+        <w:ind w:firstLine="0"/>
+        <w:jc w:val="left"/>
+        <w:rPr>
+          <w:rFonts w:ascii="Courier New" w:eastAsia="Times New Roman" w:hAnsi="Courier New" w:cs="Courier New"/>
+          <w:color w:val="CCCCCC"/>
+          <w:sz w:val="21"/>
+          <w:szCs w:val="21"/>
+          <w:lang w:val="en-US" w:eastAsia="ru-RU"/>
+        </w:rPr>
+      </w:pPr>
+      <w:r>
+        <w:rPr>
+          <w:rFonts w:ascii="Courier New" w:eastAsia="Times New Roman" w:hAnsi="Courier New" w:cs="Courier New"/>
+          <w:color w:val="CCCCCC"/>
+          <w:sz w:val="21"/>
+          <w:szCs w:val="21"/>
+          <w:lang w:val="en-US" w:eastAsia="ru-RU"/>
+        </w:rPr>
+        <w:t>%%</w:t>
+      </w:r>
+    </w:p>
+    <w:p>
+      <w:pPr>
+        <w:shd w:val="clear" w:color="auto" w:fill="1F1F1F"/>
+        <w:tabs>
+          <w:tab w:val="clear" w:pos="709"/>
+        </w:tabs>
+        <w:spacing w:after="0" w:line="285" w:lineRule="atLeast"/>
+        <w:ind w:firstLine="0"/>
+        <w:jc w:val="left"/>
+        <w:rPr>
+          <w:rFonts w:ascii="Courier New" w:eastAsia="Times New Roman" w:hAnsi="Courier New" w:cs="Courier New"/>
+          <w:color w:val="CCCCCC"/>
+          <w:sz w:val="21"/>
+          <w:szCs w:val="21"/>
+          <w:lang w:val="en-US" w:eastAsia="ru-RU"/>
+        </w:rPr>
+      </w:pPr>
+    </w:p>
+    <w:p>
+      <w:pPr>
+        <w:shd w:val="clear" w:color="auto" w:fill="1F1F1F"/>
+        <w:tabs>
+          <w:tab w:val="clear" w:pos="709"/>
+        </w:tabs>
+        <w:spacing w:after="0" w:line="285" w:lineRule="atLeast"/>
+        <w:ind w:firstLine="0"/>
+        <w:jc w:val="left"/>
+        <w:rPr>
+          <w:rFonts w:ascii="Courier New" w:eastAsia="Times New Roman" w:hAnsi="Courier New" w:cs="Courier New"/>
+          <w:color w:val="CCCCCC"/>
+          <w:sz w:val="21"/>
+          <w:szCs w:val="21"/>
+          <w:lang w:val="en-US" w:eastAsia="ru-RU"/>
         </w:rPr>
       </w:pPr>
       <w:r>
@@ -4201,38 +4414,150 @@
           <w:color w:val="6A9955"/>
           <w:sz w:val="21"/>
           <w:szCs w:val="21"/>
-          <w:lang w:eastAsia="ru-RU"/>
-        </w:rPr>
-        <w:t>// Переменная для хранения результата выражения</w:t>
-      </w:r>
-    </w:p>
-    <w:p>
-      <w:pPr>
-        <w:shd w:val="clear" w:color="auto" w:fill="1F1F1F"/>
-        <w:tabs>
-          <w:tab w:val="clear" w:pos="709"/>
-        </w:tabs>
-        <w:spacing w:after="0" w:line="285" w:lineRule="atLeast"/>
-        <w:ind w:firstLine="0"/>
-        <w:jc w:val="left"/>
-        <w:rPr>
-          <w:rFonts w:ascii="Courier New" w:eastAsia="Times New Roman" w:hAnsi="Courier New" w:cs="Courier New"/>
-          <w:color w:val="CCCCCC"/>
-          <w:sz w:val="21"/>
-          <w:szCs w:val="21"/>
-          <w:lang w:eastAsia="ru-RU"/>
-        </w:rPr>
-      </w:pPr>
+          <w:lang w:val="en-US" w:eastAsia="ru-RU"/>
+        </w:rPr>
+        <w:t xml:space="preserve">// </w:t>
+      </w:r>
+      <w:r>
+        <w:rPr>
+          <w:rFonts w:ascii="Courier New" w:eastAsia="Times New Roman" w:hAnsi="Courier New" w:cs="Courier New"/>
+          <w:color w:val="6A9955"/>
+          <w:sz w:val="21"/>
+          <w:szCs w:val="21"/>
+          <w:lang w:eastAsia="ru-RU"/>
+        </w:rPr>
+        <w:t>Правила</w:t>
+      </w:r>
+      <w:r>
+        <w:rPr>
+          <w:rFonts w:ascii="Courier New" w:eastAsia="Times New Roman" w:hAnsi="Courier New" w:cs="Courier New"/>
+          <w:color w:val="6A9955"/>
+          <w:sz w:val="21"/>
+          <w:szCs w:val="21"/>
+          <w:lang w:val="en-US" w:eastAsia="ru-RU"/>
+        </w:rPr>
+        <w:t xml:space="preserve"> </w:t>
+      </w:r>
+      <w:r>
+        <w:rPr>
+          <w:rFonts w:ascii="Courier New" w:eastAsia="Times New Roman" w:hAnsi="Courier New" w:cs="Courier New"/>
+          <w:color w:val="6A9955"/>
+          <w:sz w:val="21"/>
+          <w:szCs w:val="21"/>
+          <w:lang w:eastAsia="ru-RU"/>
+        </w:rPr>
+        <w:t>синтаксического</w:t>
+      </w:r>
+      <w:r>
+        <w:rPr>
+          <w:rFonts w:ascii="Courier New" w:eastAsia="Times New Roman" w:hAnsi="Courier New" w:cs="Courier New"/>
+          <w:color w:val="6A9955"/>
+          <w:sz w:val="21"/>
+          <w:szCs w:val="21"/>
+          <w:lang w:val="en-US" w:eastAsia="ru-RU"/>
+        </w:rPr>
+        <w:t xml:space="preserve"> </w:t>
+      </w:r>
+      <w:r>
+        <w:rPr>
+          <w:rFonts w:ascii="Courier New" w:eastAsia="Times New Roman" w:hAnsi="Courier New" w:cs="Courier New"/>
+          <w:color w:val="6A9955"/>
+          <w:sz w:val="21"/>
+          <w:szCs w:val="21"/>
+          <w:lang w:eastAsia="ru-RU"/>
+        </w:rPr>
+        <w:t>анализа</w:t>
+      </w:r>
+    </w:p>
+    <w:p>
+      <w:pPr>
+        <w:shd w:val="clear" w:color="auto" w:fill="1F1F1F"/>
+        <w:tabs>
+          <w:tab w:val="clear" w:pos="709"/>
+        </w:tabs>
+        <w:spacing w:after="0" w:line="285" w:lineRule="atLeast"/>
+        <w:ind w:firstLine="0"/>
+        <w:jc w:val="left"/>
+        <w:rPr>
+          <w:rFonts w:ascii="Courier New" w:eastAsia="Times New Roman" w:hAnsi="Courier New" w:cs="Courier New"/>
+          <w:color w:val="CCCCCC"/>
+          <w:sz w:val="21"/>
+          <w:szCs w:val="21"/>
+          <w:lang w:val="en-US" w:eastAsia="ru-RU"/>
+        </w:rPr>
+      </w:pPr>
+      <w:proofErr w:type="gramStart"/>
+      <w:r>
+        <w:rPr>
+          <w:rFonts w:ascii="Courier New" w:eastAsia="Times New Roman" w:hAnsi="Courier New" w:cs="Courier New"/>
+          <w:color w:val="CCCCCC"/>
+          <w:sz w:val="21"/>
+          <w:szCs w:val="21"/>
+          <w:lang w:val="en-US" w:eastAsia="ru-RU"/>
+        </w:rPr>
+        <w:t>expr</w:t>
+      </w:r>
+      <w:proofErr w:type="gramEnd"/>
+      <w:r>
+        <w:rPr>
+          <w:rFonts w:ascii="Courier New" w:eastAsia="Times New Roman" w:hAnsi="Courier New" w:cs="Courier New"/>
+          <w:color w:val="CCCCCC"/>
+          <w:sz w:val="21"/>
+          <w:szCs w:val="21"/>
+          <w:lang w:val="en-US" w:eastAsia="ru-RU"/>
+        </w:rPr>
+        <w:t xml:space="preserve">: expr </w:t>
+      </w:r>
+      <w:r>
+        <w:rPr>
+          <w:rFonts w:ascii="Courier New" w:eastAsia="Times New Roman" w:hAnsi="Courier New" w:cs="Courier New"/>
+          <w:color w:val="CE9178"/>
+          <w:sz w:val="21"/>
+          <w:szCs w:val="21"/>
+          <w:lang w:val="en-US" w:eastAsia="ru-RU"/>
+        </w:rPr>
+        <w:t>'</w:t>
+      </w:r>
+      <w:r>
+        <w:rPr>
+          <w:rFonts w:ascii="Courier New" w:eastAsia="Times New Roman" w:hAnsi="Courier New" w:cs="Courier New"/>
+          <w:color w:val="D7BA7D"/>
+          <w:sz w:val="21"/>
+          <w:szCs w:val="21"/>
+          <w:lang w:val="en-US" w:eastAsia="ru-RU"/>
+        </w:rPr>
+        <w:t>\n</w:t>
+      </w:r>
+      <w:r>
+        <w:rPr>
+          <w:rFonts w:ascii="Courier New" w:eastAsia="Times New Roman" w:hAnsi="Courier New" w:cs="Courier New"/>
+          <w:color w:val="CE9178"/>
+          <w:sz w:val="21"/>
+          <w:szCs w:val="21"/>
+          <w:lang w:val="en-US" w:eastAsia="ru-RU"/>
+        </w:rPr>
+        <w:t>'</w:t>
+      </w:r>
+      <w:r>
+        <w:rPr>
+          <w:rFonts w:ascii="Courier New" w:eastAsia="Times New Roman" w:hAnsi="Courier New" w:cs="Courier New"/>
+          <w:color w:val="CCCCCC"/>
+          <w:sz w:val="21"/>
+          <w:szCs w:val="21"/>
+          <w:lang w:val="en-US" w:eastAsia="ru-RU"/>
+        </w:rPr>
+        <w:t xml:space="preserve"> { </w:t>
+      </w:r>
       <w:proofErr w:type="spellStart"/>
       <w:r>
         <w:rPr>
           <w:rFonts w:ascii="Courier New" w:eastAsia="Times New Roman" w:hAnsi="Courier New" w:cs="Courier New"/>
-          <w:color w:val="569CD6"/>
-          <w:sz w:val="21"/>
-          <w:szCs w:val="21"/>
-          <w:lang w:eastAsia="ru-RU"/>
-        </w:rPr>
-        <w:t>int</w:t>
+          <w:color w:val="DCDCAA"/>
+          <w:sz w:val="21"/>
+          <w:szCs w:val="21"/>
+          <w:lang w:val="en-US" w:eastAsia="ru-RU"/>
+        </w:rPr>
+        <w:t>printf</w:t>
       </w:r>
       <w:proofErr w:type="spellEnd"/>
       <w:r>
@@ -4241,10 +4566,528 @@
           <w:color w:val="CCCCCC"/>
           <w:sz w:val="21"/>
           <w:szCs w:val="21"/>
-          <w:lang w:eastAsia="ru-RU"/>
+          <w:lang w:val="en-US" w:eastAsia="ru-RU"/>
+        </w:rPr>
+        <w:t>(</w:t>
+      </w:r>
+      <w:r>
+        <w:rPr>
+          <w:rFonts w:ascii="Courier New" w:eastAsia="Times New Roman" w:hAnsi="Courier New" w:cs="Courier New"/>
+          <w:color w:val="CE9178"/>
+          <w:sz w:val="21"/>
+          <w:szCs w:val="21"/>
+          <w:lang w:val="en-US" w:eastAsia="ru-RU"/>
+        </w:rPr>
+        <w:t>"</w:t>
+      </w:r>
+      <w:r>
+        <w:rPr>
+          <w:rFonts w:ascii="Courier New" w:eastAsia="Times New Roman" w:hAnsi="Courier New" w:cs="Courier New"/>
+          <w:color w:val="CE9178"/>
+          <w:sz w:val="21"/>
+          <w:szCs w:val="21"/>
+          <w:lang w:eastAsia="ru-RU"/>
+        </w:rPr>
+        <w:t>Результат</w:t>
+      </w:r>
+      <w:r>
+        <w:rPr>
+          <w:rFonts w:ascii="Courier New" w:eastAsia="Times New Roman" w:hAnsi="Courier New" w:cs="Courier New"/>
+          <w:color w:val="CE9178"/>
+          <w:sz w:val="21"/>
+          <w:szCs w:val="21"/>
+          <w:lang w:val="en-US" w:eastAsia="ru-RU"/>
+        </w:rPr>
+        <w:t xml:space="preserve">: </w:t>
+      </w:r>
+      <w:r>
+        <w:rPr>
+          <w:rFonts w:ascii="Courier New" w:eastAsia="Times New Roman" w:hAnsi="Courier New" w:cs="Courier New"/>
+          <w:color w:val="9CDCFE"/>
+          <w:sz w:val="21"/>
+          <w:szCs w:val="21"/>
+          <w:lang w:val="en-US" w:eastAsia="ru-RU"/>
+        </w:rPr>
+        <w:t>%d</w:t>
+      </w:r>
+      <w:r>
+        <w:rPr>
+          <w:rFonts w:ascii="Courier New" w:eastAsia="Times New Roman" w:hAnsi="Courier New" w:cs="Courier New"/>
+          <w:color w:val="D7BA7D"/>
+          <w:sz w:val="21"/>
+          <w:szCs w:val="21"/>
+          <w:lang w:val="en-US" w:eastAsia="ru-RU"/>
+        </w:rPr>
+        <w:t>\n</w:t>
+      </w:r>
+      <w:r>
+        <w:rPr>
+          <w:rFonts w:ascii="Courier New" w:eastAsia="Times New Roman" w:hAnsi="Courier New" w:cs="Courier New"/>
+          <w:color w:val="CE9178"/>
+          <w:sz w:val="21"/>
+          <w:szCs w:val="21"/>
+          <w:lang w:val="en-US" w:eastAsia="ru-RU"/>
+        </w:rPr>
+        <w:t>"</w:t>
+      </w:r>
+      <w:r>
+        <w:rPr>
+          <w:rFonts w:ascii="Courier New" w:eastAsia="Times New Roman" w:hAnsi="Courier New" w:cs="Courier New"/>
+          <w:color w:val="CCCCCC"/>
+          <w:sz w:val="21"/>
+          <w:szCs w:val="21"/>
+          <w:lang w:val="en-US" w:eastAsia="ru-RU"/>
+        </w:rPr>
+        <w:t>, $</w:t>
+      </w:r>
+      <w:r>
+        <w:rPr>
+          <w:rFonts w:ascii="Courier New" w:eastAsia="Times New Roman" w:hAnsi="Courier New" w:cs="Courier New"/>
+          <w:color w:val="B5CEA8"/>
+          <w:sz w:val="21"/>
+          <w:szCs w:val="21"/>
+          <w:lang w:val="en-US" w:eastAsia="ru-RU"/>
+        </w:rPr>
+        <w:t>1</w:t>
+      </w:r>
+      <w:r>
+        <w:rPr>
+          <w:rFonts w:ascii="Courier New" w:eastAsia="Times New Roman" w:hAnsi="Courier New" w:cs="Courier New"/>
+          <w:color w:val="CCCCCC"/>
+          <w:sz w:val="21"/>
+          <w:szCs w:val="21"/>
+          <w:lang w:val="en-US" w:eastAsia="ru-RU"/>
+        </w:rPr>
+        <w:t xml:space="preserve">); </w:t>
+      </w:r>
+      <w:r>
+        <w:rPr>
+          <w:rFonts w:ascii="Courier New" w:eastAsia="Times New Roman" w:hAnsi="Courier New" w:cs="Courier New"/>
+          <w:color w:val="C586C0"/>
+          <w:sz w:val="21"/>
+          <w:szCs w:val="21"/>
+          <w:lang w:val="en-US" w:eastAsia="ru-RU"/>
+        </w:rPr>
+        <w:t>return</w:t>
+      </w:r>
+      <w:r>
+        <w:rPr>
+          <w:rFonts w:ascii="Courier New" w:eastAsia="Times New Roman" w:hAnsi="Courier New" w:cs="Courier New"/>
+          <w:color w:val="CCCCCC"/>
+          <w:sz w:val="21"/>
+          <w:szCs w:val="21"/>
+          <w:lang w:val="en-US" w:eastAsia="ru-RU"/>
         </w:rPr>
         <w:t xml:space="preserve"> </w:t>
       </w:r>
+      <w:r>
+        <w:rPr>
+          <w:rFonts w:ascii="Courier New" w:eastAsia="Times New Roman" w:hAnsi="Courier New" w:cs="Courier New"/>
+          <w:color w:val="B5CEA8"/>
+          <w:sz w:val="21"/>
+          <w:szCs w:val="21"/>
+          <w:lang w:val="en-US" w:eastAsia="ru-RU"/>
+        </w:rPr>
+        <w:t>0</w:t>
+      </w:r>
+      <w:r>
+        <w:rPr>
+          <w:rFonts w:ascii="Courier New" w:eastAsia="Times New Roman" w:hAnsi="Courier New" w:cs="Courier New"/>
+          <w:color w:val="CCCCCC"/>
+          <w:sz w:val="21"/>
+          <w:szCs w:val="21"/>
+          <w:lang w:val="en-US" w:eastAsia="ru-RU"/>
+        </w:rPr>
+        <w:t>;}</w:t>
+      </w:r>
+    </w:p>
+    <w:p>
+      <w:pPr>
+        <w:shd w:val="clear" w:color="auto" w:fill="1F1F1F"/>
+        <w:tabs>
+          <w:tab w:val="clear" w:pos="709"/>
+        </w:tabs>
+        <w:spacing w:after="0" w:line="285" w:lineRule="atLeast"/>
+        <w:ind w:firstLine="0"/>
+        <w:jc w:val="left"/>
+        <w:rPr>
+          <w:rFonts w:ascii="Courier New" w:eastAsia="Times New Roman" w:hAnsi="Courier New" w:cs="Courier New"/>
+          <w:color w:val="CCCCCC"/>
+          <w:sz w:val="21"/>
+          <w:szCs w:val="21"/>
+          <w:lang w:val="en-US" w:eastAsia="ru-RU"/>
+        </w:rPr>
+      </w:pPr>
+      <w:r>
+        <w:rPr>
+          <w:rFonts w:ascii="Courier New" w:eastAsia="Times New Roman" w:hAnsi="Courier New" w:cs="Courier New"/>
+          <w:color w:val="CCCCCC"/>
+          <w:sz w:val="21"/>
+          <w:szCs w:val="21"/>
+          <w:lang w:val="en-US" w:eastAsia="ru-RU"/>
+        </w:rPr>
+        <w:t xml:space="preserve">          </w:t>
+      </w:r>
+      <w:r>
+        <w:rPr>
+          <w:rFonts w:ascii="Courier New" w:eastAsia="Times New Roman" w:hAnsi="Courier New" w:cs="Courier New"/>
+          <w:color w:val="D4D4D4"/>
+          <w:sz w:val="21"/>
+          <w:szCs w:val="21"/>
+          <w:lang w:val="en-US" w:eastAsia="ru-RU"/>
+        </w:rPr>
+        <w:t>|</w:t>
+      </w:r>
+      <w:r>
+        <w:rPr>
+          <w:rFonts w:ascii="Courier New" w:eastAsia="Times New Roman" w:hAnsi="Courier New" w:cs="Courier New"/>
+          <w:color w:val="CCCCCC"/>
+          <w:sz w:val="21"/>
+          <w:szCs w:val="21"/>
+          <w:lang w:val="en-US" w:eastAsia="ru-RU"/>
+        </w:rPr>
+        <w:t xml:space="preserve"> </w:t>
+      </w:r>
+      <w:proofErr w:type="gramStart"/>
+      <w:r>
+        <w:rPr>
+          <w:rFonts w:ascii="Courier New" w:eastAsia="Times New Roman" w:hAnsi="Courier New" w:cs="Courier New"/>
+          <w:color w:val="CCCCCC"/>
+          <w:sz w:val="21"/>
+          <w:szCs w:val="21"/>
+          <w:lang w:val="en-US" w:eastAsia="ru-RU"/>
+        </w:rPr>
+        <w:t>expr</w:t>
+      </w:r>
+      <w:proofErr w:type="gramEnd"/>
+      <w:r>
+        <w:rPr>
+          <w:rFonts w:ascii="Courier New" w:eastAsia="Times New Roman" w:hAnsi="Courier New" w:cs="Courier New"/>
+          <w:color w:val="CCCCCC"/>
+          <w:sz w:val="21"/>
+          <w:szCs w:val="21"/>
+          <w:lang w:val="en-US" w:eastAsia="ru-RU"/>
+        </w:rPr>
+        <w:t xml:space="preserve"> </w:t>
+      </w:r>
+      <w:r>
+        <w:rPr>
+          <w:rFonts w:ascii="Courier New" w:eastAsia="Times New Roman" w:hAnsi="Courier New" w:cs="Courier New"/>
+          <w:color w:val="CE9178"/>
+          <w:sz w:val="21"/>
+          <w:szCs w:val="21"/>
+          <w:lang w:val="en-US" w:eastAsia="ru-RU"/>
+        </w:rPr>
+        <w:t>'+'</w:t>
+      </w:r>
+      <w:r>
+        <w:rPr>
+          <w:rFonts w:ascii="Courier New" w:eastAsia="Times New Roman" w:hAnsi="Courier New" w:cs="Courier New"/>
+          <w:color w:val="CCCCCC"/>
+          <w:sz w:val="21"/>
+          <w:szCs w:val="21"/>
+          <w:lang w:val="en-US" w:eastAsia="ru-RU"/>
+        </w:rPr>
+        <w:t xml:space="preserve"> term   { $$ </w:t>
+      </w:r>
+      <w:r>
+        <w:rPr>
+          <w:rFonts w:ascii="Courier New" w:eastAsia="Times New Roman" w:hAnsi="Courier New" w:cs="Courier New"/>
+          <w:color w:val="D4D4D4"/>
+          <w:sz w:val="21"/>
+          <w:szCs w:val="21"/>
+          <w:lang w:val="en-US" w:eastAsia="ru-RU"/>
+        </w:rPr>
+        <w:t>=</w:t>
+      </w:r>
+      <w:r>
+        <w:rPr>
+          <w:rFonts w:ascii="Courier New" w:eastAsia="Times New Roman" w:hAnsi="Courier New" w:cs="Courier New"/>
+          <w:color w:val="CCCCCC"/>
+          <w:sz w:val="21"/>
+          <w:szCs w:val="21"/>
+          <w:lang w:val="en-US" w:eastAsia="ru-RU"/>
+        </w:rPr>
+        <w:t xml:space="preserve"> $</w:t>
+      </w:r>
+      <w:r>
+        <w:rPr>
+          <w:rFonts w:ascii="Courier New" w:eastAsia="Times New Roman" w:hAnsi="Courier New" w:cs="Courier New"/>
+          <w:color w:val="B5CEA8"/>
+          <w:sz w:val="21"/>
+          <w:szCs w:val="21"/>
+          <w:lang w:val="en-US" w:eastAsia="ru-RU"/>
+        </w:rPr>
+        <w:t>1</w:t>
+      </w:r>
+      <w:r>
+        <w:rPr>
+          <w:rFonts w:ascii="Courier New" w:eastAsia="Times New Roman" w:hAnsi="Courier New" w:cs="Courier New"/>
+          <w:color w:val="CCCCCC"/>
+          <w:sz w:val="21"/>
+          <w:szCs w:val="21"/>
+          <w:lang w:val="en-US" w:eastAsia="ru-RU"/>
+        </w:rPr>
+        <w:t xml:space="preserve"> </w:t>
+      </w:r>
+      <w:r>
+        <w:rPr>
+          <w:rFonts w:ascii="Courier New" w:eastAsia="Times New Roman" w:hAnsi="Courier New" w:cs="Courier New"/>
+          <w:color w:val="D4D4D4"/>
+          <w:sz w:val="21"/>
+          <w:szCs w:val="21"/>
+          <w:lang w:val="en-US" w:eastAsia="ru-RU"/>
+        </w:rPr>
+        <w:t>+</w:t>
+      </w:r>
+      <w:r>
+        <w:rPr>
+          <w:rFonts w:ascii="Courier New" w:eastAsia="Times New Roman" w:hAnsi="Courier New" w:cs="Courier New"/>
+          <w:color w:val="CCCCCC"/>
+          <w:sz w:val="21"/>
+          <w:szCs w:val="21"/>
+          <w:lang w:val="en-US" w:eastAsia="ru-RU"/>
+        </w:rPr>
+        <w:t xml:space="preserve"> $</w:t>
+      </w:r>
+      <w:r>
+        <w:rPr>
+          <w:rFonts w:ascii="Courier New" w:eastAsia="Times New Roman" w:hAnsi="Courier New" w:cs="Courier New"/>
+          <w:color w:val="B5CEA8"/>
+          <w:sz w:val="21"/>
+          <w:szCs w:val="21"/>
+          <w:lang w:val="en-US" w:eastAsia="ru-RU"/>
+        </w:rPr>
+        <w:t>3</w:t>
+      </w:r>
+      <w:r>
+        <w:rPr>
+          <w:rFonts w:ascii="Courier New" w:eastAsia="Times New Roman" w:hAnsi="Courier New" w:cs="Courier New"/>
+          <w:color w:val="CCCCCC"/>
+          <w:sz w:val="21"/>
+          <w:szCs w:val="21"/>
+          <w:lang w:val="en-US" w:eastAsia="ru-RU"/>
+        </w:rPr>
+        <w:t>; }</w:t>
+      </w:r>
+    </w:p>
+    <w:p>
+      <w:pPr>
+        <w:shd w:val="clear" w:color="auto" w:fill="1F1F1F"/>
+        <w:tabs>
+          <w:tab w:val="clear" w:pos="709"/>
+        </w:tabs>
+        <w:spacing w:after="0" w:line="285" w:lineRule="atLeast"/>
+        <w:ind w:firstLine="0"/>
+        <w:jc w:val="left"/>
+        <w:rPr>
+          <w:rFonts w:ascii="Courier New" w:eastAsia="Times New Roman" w:hAnsi="Courier New" w:cs="Courier New"/>
+          <w:color w:val="CCCCCC"/>
+          <w:sz w:val="21"/>
+          <w:szCs w:val="21"/>
+          <w:lang w:val="en-US" w:eastAsia="ru-RU"/>
+        </w:rPr>
+      </w:pPr>
+      <w:r>
+        <w:rPr>
+          <w:rFonts w:ascii="Courier New" w:eastAsia="Times New Roman" w:hAnsi="Courier New" w:cs="Courier New"/>
+          <w:color w:val="CCCCCC"/>
+          <w:sz w:val="21"/>
+          <w:szCs w:val="21"/>
+          <w:lang w:val="en-US" w:eastAsia="ru-RU"/>
+        </w:rPr>
+        <w:t xml:space="preserve">          </w:t>
+      </w:r>
+      <w:r>
+        <w:rPr>
+          <w:rFonts w:ascii="Courier New" w:eastAsia="Times New Roman" w:hAnsi="Courier New" w:cs="Courier New"/>
+          <w:color w:val="D4D4D4"/>
+          <w:sz w:val="21"/>
+          <w:szCs w:val="21"/>
+          <w:lang w:val="en-US" w:eastAsia="ru-RU"/>
+        </w:rPr>
+        <w:t>|</w:t>
+      </w:r>
+      <w:r>
+        <w:rPr>
+          <w:rFonts w:ascii="Courier New" w:eastAsia="Times New Roman" w:hAnsi="Courier New" w:cs="Courier New"/>
+          <w:color w:val="CCCCCC"/>
+          <w:sz w:val="21"/>
+          <w:szCs w:val="21"/>
+          <w:lang w:val="en-US" w:eastAsia="ru-RU"/>
+        </w:rPr>
+        <w:t xml:space="preserve"> </w:t>
+      </w:r>
+      <w:proofErr w:type="gramStart"/>
+      <w:r>
+        <w:rPr>
+          <w:rFonts w:ascii="Courier New" w:eastAsia="Times New Roman" w:hAnsi="Courier New" w:cs="Courier New"/>
+          <w:color w:val="CCCCCC"/>
+          <w:sz w:val="21"/>
+          <w:szCs w:val="21"/>
+          <w:lang w:val="en-US" w:eastAsia="ru-RU"/>
+        </w:rPr>
+        <w:t>expr</w:t>
+      </w:r>
+      <w:proofErr w:type="gramEnd"/>
+      <w:r>
+        <w:rPr>
+          <w:rFonts w:ascii="Courier New" w:eastAsia="Times New Roman" w:hAnsi="Courier New" w:cs="Courier New"/>
+          <w:color w:val="CCCCCC"/>
+          <w:sz w:val="21"/>
+          <w:szCs w:val="21"/>
+          <w:lang w:val="en-US" w:eastAsia="ru-RU"/>
+        </w:rPr>
+        <w:t xml:space="preserve"> </w:t>
+      </w:r>
+      <w:r>
+        <w:rPr>
+          <w:rFonts w:ascii="Courier New" w:eastAsia="Times New Roman" w:hAnsi="Courier New" w:cs="Courier New"/>
+          <w:color w:val="CE9178"/>
+          <w:sz w:val="21"/>
+          <w:szCs w:val="21"/>
+          <w:lang w:val="en-US" w:eastAsia="ru-RU"/>
+        </w:rPr>
+        <w:t>'-'</w:t>
+      </w:r>
+      <w:r>
+        <w:rPr>
+          <w:rFonts w:ascii="Courier New" w:eastAsia="Times New Roman" w:hAnsi="Courier New" w:cs="Courier New"/>
+          <w:color w:val="CCCCCC"/>
+          <w:sz w:val="21"/>
+          <w:szCs w:val="21"/>
+          <w:lang w:val="en-US" w:eastAsia="ru-RU"/>
+        </w:rPr>
+        <w:t xml:space="preserve"> term   { $$ </w:t>
+      </w:r>
+      <w:r>
+        <w:rPr>
+          <w:rFonts w:ascii="Courier New" w:eastAsia="Times New Roman" w:hAnsi="Courier New" w:cs="Courier New"/>
+          <w:color w:val="D4D4D4"/>
+          <w:sz w:val="21"/>
+          <w:szCs w:val="21"/>
+          <w:lang w:val="en-US" w:eastAsia="ru-RU"/>
+        </w:rPr>
+        <w:t>=</w:t>
+      </w:r>
+      <w:r>
+        <w:rPr>
+          <w:rFonts w:ascii="Courier New" w:eastAsia="Times New Roman" w:hAnsi="Courier New" w:cs="Courier New"/>
+          <w:color w:val="CCCCCC"/>
+          <w:sz w:val="21"/>
+          <w:szCs w:val="21"/>
+          <w:lang w:val="en-US" w:eastAsia="ru-RU"/>
+        </w:rPr>
+        <w:t xml:space="preserve"> $</w:t>
+      </w:r>
+      <w:r>
+        <w:rPr>
+          <w:rFonts w:ascii="Courier New" w:eastAsia="Times New Roman" w:hAnsi="Courier New" w:cs="Courier New"/>
+          <w:color w:val="B5CEA8"/>
+          <w:sz w:val="21"/>
+          <w:szCs w:val="21"/>
+          <w:lang w:val="en-US" w:eastAsia="ru-RU"/>
+        </w:rPr>
+        <w:t>1</w:t>
+      </w:r>
+      <w:r>
+        <w:rPr>
+          <w:rFonts w:ascii="Courier New" w:eastAsia="Times New Roman" w:hAnsi="Courier New" w:cs="Courier New"/>
+          <w:color w:val="CCCCCC"/>
+          <w:sz w:val="21"/>
+          <w:szCs w:val="21"/>
+          <w:lang w:val="en-US" w:eastAsia="ru-RU"/>
+        </w:rPr>
+        <w:t xml:space="preserve"> </w:t>
+      </w:r>
+      <w:r>
+        <w:rPr>
+          <w:rFonts w:ascii="Courier New" w:eastAsia="Times New Roman" w:hAnsi="Courier New" w:cs="Courier New"/>
+          <w:color w:val="D4D4D4"/>
+          <w:sz w:val="21"/>
+          <w:szCs w:val="21"/>
+          <w:lang w:val="en-US" w:eastAsia="ru-RU"/>
+        </w:rPr>
+        <w:t>-</w:t>
+      </w:r>
+      <w:r>
+        <w:rPr>
+          <w:rFonts w:ascii="Courier New" w:eastAsia="Times New Roman" w:hAnsi="Courier New" w:cs="Courier New"/>
+          <w:color w:val="CCCCCC"/>
+          <w:sz w:val="21"/>
+          <w:szCs w:val="21"/>
+          <w:lang w:val="en-US" w:eastAsia="ru-RU"/>
+        </w:rPr>
+        <w:t xml:space="preserve"> $</w:t>
+      </w:r>
+      <w:r>
+        <w:rPr>
+          <w:rFonts w:ascii="Courier New" w:eastAsia="Times New Roman" w:hAnsi="Courier New" w:cs="Courier New"/>
+          <w:color w:val="B5CEA8"/>
+          <w:sz w:val="21"/>
+          <w:szCs w:val="21"/>
+          <w:lang w:val="en-US" w:eastAsia="ru-RU"/>
+        </w:rPr>
+        <w:t>3</w:t>
+      </w:r>
+      <w:r>
+        <w:rPr>
+          <w:rFonts w:ascii="Courier New" w:eastAsia="Times New Roman" w:hAnsi="Courier New" w:cs="Courier New"/>
+          <w:color w:val="CCCCCC"/>
+          <w:sz w:val="21"/>
+          <w:szCs w:val="21"/>
+          <w:lang w:val="en-US" w:eastAsia="ru-RU"/>
+        </w:rPr>
+        <w:t>; }</w:t>
+      </w:r>
+    </w:p>
+    <w:p>
+      <w:pPr>
+        <w:shd w:val="clear" w:color="auto" w:fill="1F1F1F"/>
+        <w:tabs>
+          <w:tab w:val="clear" w:pos="709"/>
+        </w:tabs>
+        <w:spacing w:after="0" w:line="285" w:lineRule="atLeast"/>
+        <w:ind w:firstLine="0"/>
+        <w:jc w:val="left"/>
+        <w:rPr>
+          <w:rFonts w:ascii="Courier New" w:eastAsia="Times New Roman" w:hAnsi="Courier New" w:cs="Courier New"/>
+          <w:color w:val="CCCCCC"/>
+          <w:sz w:val="21"/>
+          <w:szCs w:val="21"/>
+          <w:lang w:eastAsia="ru-RU"/>
+        </w:rPr>
+      </w:pPr>
+      <w:r>
+        <w:rPr>
+          <w:rFonts w:ascii="Courier New" w:eastAsia="Times New Roman" w:hAnsi="Courier New" w:cs="Courier New"/>
+          <w:color w:val="CCCCCC"/>
+          <w:sz w:val="21"/>
+          <w:szCs w:val="21"/>
+          <w:lang w:val="en-US" w:eastAsia="ru-RU"/>
+        </w:rPr>
+        <w:t xml:space="preserve">          </w:t>
+      </w:r>
+      <w:r>
+        <w:rPr>
+          <w:rFonts w:ascii="Courier New" w:eastAsia="Times New Roman" w:hAnsi="Courier New" w:cs="Courier New"/>
+          <w:color w:val="D4D4D4"/>
+          <w:sz w:val="21"/>
+          <w:szCs w:val="21"/>
+          <w:lang w:eastAsia="ru-RU"/>
+        </w:rPr>
+        <w:t>|</w:t>
+      </w:r>
+      <w:r>
+        <w:rPr>
+          <w:rFonts w:ascii="Courier New" w:eastAsia="Times New Roman" w:hAnsi="Courier New" w:cs="Courier New"/>
+          <w:color w:val="CCCCCC"/>
+          <w:sz w:val="21"/>
+          <w:szCs w:val="21"/>
+          <w:lang w:eastAsia="ru-RU"/>
+        </w:rPr>
+        <w:t xml:space="preserve"> </w:t>
+      </w:r>
       <w:proofErr w:type="spellStart"/>
       <w:r>
         <w:rPr>
@@ -4254,7 +5097,7 @@
           <w:szCs w:val="21"/>
           <w:lang w:eastAsia="ru-RU"/>
         </w:rPr>
-        <w:t>result</w:t>
+        <w:t>term</w:t>
       </w:r>
       <w:proofErr w:type="spellEnd"/>
       <w:r>
@@ -4265,125 +5108,261 @@
           <w:szCs w:val="21"/>
           <w:lang w:eastAsia="ru-RU"/>
         </w:rPr>
-        <w:t>;</w:t>
-      </w:r>
-    </w:p>
-    <w:p>
-      <w:pPr>
-        <w:shd w:val="clear" w:color="auto" w:fill="1F1F1F"/>
-        <w:tabs>
-          <w:tab w:val="clear" w:pos="709"/>
-        </w:tabs>
-        <w:spacing w:after="0" w:line="285" w:lineRule="atLeast"/>
-        <w:ind w:firstLine="0"/>
-        <w:jc w:val="left"/>
-        <w:rPr>
-          <w:rFonts w:ascii="Courier New" w:eastAsia="Times New Roman" w:hAnsi="Courier New" w:cs="Courier New"/>
-          <w:color w:val="CCCCCC"/>
-          <w:sz w:val="21"/>
-          <w:szCs w:val="21"/>
-          <w:lang w:val="en-US" w:eastAsia="ru-RU"/>
-        </w:rPr>
-      </w:pPr>
-      <w:r>
-        <w:rPr>
-          <w:rFonts w:ascii="Courier New" w:eastAsia="Times New Roman" w:hAnsi="Courier New" w:cs="Courier New"/>
-          <w:color w:val="CCCCCC"/>
-          <w:sz w:val="21"/>
-          <w:szCs w:val="21"/>
-          <w:lang w:val="en-US" w:eastAsia="ru-RU"/>
-        </w:rPr>
-        <w:t>%}</w:t>
-      </w:r>
-    </w:p>
-    <w:p>
-      <w:pPr>
-        <w:shd w:val="clear" w:color="auto" w:fill="1F1F1F"/>
-        <w:tabs>
-          <w:tab w:val="clear" w:pos="709"/>
-        </w:tabs>
-        <w:spacing w:after="0" w:line="285" w:lineRule="atLeast"/>
-        <w:ind w:firstLine="0"/>
-        <w:jc w:val="left"/>
-        <w:rPr>
-          <w:rFonts w:ascii="Courier New" w:eastAsia="Times New Roman" w:hAnsi="Courier New" w:cs="Courier New"/>
-          <w:color w:val="CCCCCC"/>
-          <w:sz w:val="21"/>
-          <w:szCs w:val="21"/>
-          <w:lang w:val="en-US" w:eastAsia="ru-RU"/>
-        </w:rPr>
-      </w:pPr>
-    </w:p>
-    <w:p>
-      <w:pPr>
-        <w:shd w:val="clear" w:color="auto" w:fill="1F1F1F"/>
-        <w:tabs>
-          <w:tab w:val="clear" w:pos="709"/>
-        </w:tabs>
-        <w:spacing w:after="0" w:line="285" w:lineRule="atLeast"/>
-        <w:ind w:firstLine="0"/>
-        <w:jc w:val="left"/>
-        <w:rPr>
-          <w:rFonts w:ascii="Courier New" w:eastAsia="Times New Roman" w:hAnsi="Courier New" w:cs="Courier New"/>
-          <w:color w:val="CCCCCC"/>
-          <w:sz w:val="21"/>
-          <w:szCs w:val="21"/>
-          <w:lang w:val="en-US" w:eastAsia="ru-RU"/>
-        </w:rPr>
-      </w:pPr>
-      <w:r>
-        <w:rPr>
-          <w:rFonts w:ascii="Courier New" w:eastAsia="Times New Roman" w:hAnsi="Courier New" w:cs="Courier New"/>
-          <w:color w:val="CCCCCC"/>
-          <w:sz w:val="21"/>
-          <w:szCs w:val="21"/>
-          <w:lang w:val="en-US" w:eastAsia="ru-RU"/>
-        </w:rPr>
-        <w:t>%token NUMBER</w:t>
-      </w:r>
-    </w:p>
-    <w:p>
-      <w:pPr>
-        <w:shd w:val="clear" w:color="auto" w:fill="1F1F1F"/>
-        <w:tabs>
-          <w:tab w:val="clear" w:pos="709"/>
-        </w:tabs>
-        <w:spacing w:after="0" w:line="285" w:lineRule="atLeast"/>
-        <w:ind w:firstLine="0"/>
-        <w:jc w:val="left"/>
-        <w:rPr>
-          <w:rFonts w:ascii="Courier New" w:eastAsia="Times New Roman" w:hAnsi="Courier New" w:cs="Courier New"/>
-          <w:color w:val="CCCCCC"/>
-          <w:sz w:val="21"/>
-          <w:szCs w:val="21"/>
-          <w:lang w:val="en-US" w:eastAsia="ru-RU"/>
-        </w:rPr>
-      </w:pPr>
-    </w:p>
-    <w:p>
-      <w:pPr>
-        <w:shd w:val="clear" w:color="auto" w:fill="1F1F1F"/>
-        <w:tabs>
-          <w:tab w:val="clear" w:pos="709"/>
-        </w:tabs>
-        <w:spacing w:after="0" w:line="285" w:lineRule="atLeast"/>
-        <w:ind w:firstLine="0"/>
-        <w:jc w:val="left"/>
-        <w:rPr>
-          <w:rFonts w:ascii="Courier New" w:eastAsia="Times New Roman" w:hAnsi="Courier New" w:cs="Courier New"/>
-          <w:color w:val="CCCCCC"/>
-          <w:sz w:val="21"/>
-          <w:szCs w:val="21"/>
-          <w:lang w:val="en-US" w:eastAsia="ru-RU"/>
-        </w:rPr>
-      </w:pPr>
-      <w:r>
-        <w:rPr>
-          <w:rFonts w:ascii="Courier New" w:eastAsia="Times New Roman" w:hAnsi="Courier New" w:cs="Courier New"/>
-          <w:color w:val="CCCCCC"/>
-          <w:sz w:val="21"/>
-          <w:szCs w:val="21"/>
-          <w:lang w:val="en-US" w:eastAsia="ru-RU"/>
+        <w:t xml:space="preserve">            </w:t>
+      </w:r>
+      <w:proofErr w:type="gramStart"/>
+      <w:r>
+        <w:rPr>
+          <w:rFonts w:ascii="Courier New" w:eastAsia="Times New Roman" w:hAnsi="Courier New" w:cs="Courier New"/>
+          <w:color w:val="CCCCCC"/>
+          <w:sz w:val="21"/>
+          <w:szCs w:val="21"/>
+          <w:lang w:eastAsia="ru-RU"/>
+        </w:rPr>
+        <w:t xml:space="preserve">{ </w:t>
+      </w:r>
+      <w:proofErr w:type="gramEnd"/>
+      <w:r>
+        <w:rPr>
+          <w:rFonts w:ascii="Courier New" w:eastAsia="Times New Roman" w:hAnsi="Courier New" w:cs="Courier New"/>
+          <w:color w:val="CCCCCC"/>
+          <w:sz w:val="21"/>
+          <w:szCs w:val="21"/>
+          <w:lang w:eastAsia="ru-RU"/>
+        </w:rPr>
+        <w:t xml:space="preserve">$$ </w:t>
+      </w:r>
+      <w:r>
+        <w:rPr>
+          <w:rFonts w:ascii="Courier New" w:eastAsia="Times New Roman" w:hAnsi="Courier New" w:cs="Courier New"/>
+          <w:color w:val="D4D4D4"/>
+          <w:sz w:val="21"/>
+          <w:szCs w:val="21"/>
+          <w:lang w:eastAsia="ru-RU"/>
+        </w:rPr>
+        <w:t>=</w:t>
+      </w:r>
+      <w:r>
+        <w:rPr>
+          <w:rFonts w:ascii="Courier New" w:eastAsia="Times New Roman" w:hAnsi="Courier New" w:cs="Courier New"/>
+          <w:color w:val="CCCCCC"/>
+          <w:sz w:val="21"/>
+          <w:szCs w:val="21"/>
+          <w:lang w:eastAsia="ru-RU"/>
+        </w:rPr>
+        <w:t xml:space="preserve"> $</w:t>
+      </w:r>
+      <w:r>
+        <w:rPr>
+          <w:rFonts w:ascii="Courier New" w:eastAsia="Times New Roman" w:hAnsi="Courier New" w:cs="Courier New"/>
+          <w:color w:val="B5CEA8"/>
+          <w:sz w:val="21"/>
+          <w:szCs w:val="21"/>
+          <w:lang w:eastAsia="ru-RU"/>
+        </w:rPr>
+        <w:t>1</w:t>
+      </w:r>
+      <w:r>
+        <w:rPr>
+          <w:rFonts w:ascii="Courier New" w:eastAsia="Times New Roman" w:hAnsi="Courier New" w:cs="Courier New"/>
+          <w:color w:val="CCCCCC"/>
+          <w:sz w:val="21"/>
+          <w:szCs w:val="21"/>
+          <w:lang w:eastAsia="ru-RU"/>
+        </w:rPr>
+        <w:t>; }</w:t>
+      </w:r>
+    </w:p>
+    <w:p>
+      <w:pPr>
+        <w:shd w:val="clear" w:color="auto" w:fill="1F1F1F"/>
+        <w:tabs>
+          <w:tab w:val="clear" w:pos="709"/>
+        </w:tabs>
+        <w:spacing w:after="0" w:line="285" w:lineRule="atLeast"/>
+        <w:ind w:firstLine="0"/>
+        <w:jc w:val="left"/>
+        <w:rPr>
+          <w:rFonts w:ascii="Courier New" w:eastAsia="Times New Roman" w:hAnsi="Courier New" w:cs="Courier New"/>
+          <w:color w:val="CCCCCC"/>
+          <w:sz w:val="21"/>
+          <w:szCs w:val="21"/>
+          <w:lang w:eastAsia="ru-RU"/>
+        </w:rPr>
+      </w:pPr>
+      <w:r>
+        <w:rPr>
+          <w:rFonts w:ascii="Courier New" w:eastAsia="Times New Roman" w:hAnsi="Courier New" w:cs="Courier New"/>
+          <w:color w:val="CCCCCC"/>
+          <w:sz w:val="21"/>
+          <w:szCs w:val="21"/>
+          <w:lang w:eastAsia="ru-RU"/>
+        </w:rPr>
+        <w:t xml:space="preserve">          ;</w:t>
+      </w:r>
+    </w:p>
+    <w:p>
+      <w:pPr>
+        <w:shd w:val="clear" w:color="auto" w:fill="1F1F1F"/>
+        <w:tabs>
+          <w:tab w:val="clear" w:pos="709"/>
+        </w:tabs>
+        <w:spacing w:after="0" w:line="285" w:lineRule="atLeast"/>
+        <w:ind w:firstLine="0"/>
+        <w:jc w:val="left"/>
+        <w:rPr>
+          <w:rFonts w:ascii="Courier New" w:eastAsia="Times New Roman" w:hAnsi="Courier New" w:cs="Courier New"/>
+          <w:color w:val="CCCCCC"/>
+          <w:sz w:val="21"/>
+          <w:szCs w:val="21"/>
+          <w:lang w:eastAsia="ru-RU"/>
+        </w:rPr>
+      </w:pPr>
+    </w:p>
+    <w:p>
+      <w:pPr>
+        <w:shd w:val="clear" w:color="auto" w:fill="1F1F1F"/>
+        <w:tabs>
+          <w:tab w:val="clear" w:pos="709"/>
+        </w:tabs>
+        <w:spacing w:after="0" w:line="285" w:lineRule="atLeast"/>
+        <w:ind w:firstLine="0"/>
+        <w:jc w:val="left"/>
+        <w:rPr>
+          <w:rFonts w:ascii="Courier New" w:eastAsia="Times New Roman" w:hAnsi="Courier New" w:cs="Courier New"/>
+          <w:color w:val="CCCCCC"/>
+          <w:sz w:val="21"/>
+          <w:szCs w:val="21"/>
+          <w:lang w:eastAsia="ru-RU"/>
+        </w:rPr>
+      </w:pPr>
+      <w:proofErr w:type="spellStart"/>
+      <w:r>
+        <w:rPr>
+          <w:rFonts w:ascii="Courier New" w:eastAsia="Times New Roman" w:hAnsi="Courier New" w:cs="Courier New"/>
+          <w:color w:val="CCCCCC"/>
+          <w:sz w:val="21"/>
+          <w:szCs w:val="21"/>
+          <w:lang w:eastAsia="ru-RU"/>
+        </w:rPr>
+        <w:t>term</w:t>
+      </w:r>
+      <w:proofErr w:type="spellEnd"/>
+      <w:r>
+        <w:rPr>
+          <w:rFonts w:ascii="Courier New" w:eastAsia="Times New Roman" w:hAnsi="Courier New" w:cs="Courier New"/>
+          <w:color w:val="CCCCCC"/>
+          <w:sz w:val="21"/>
+          <w:szCs w:val="21"/>
+          <w:lang w:eastAsia="ru-RU"/>
+        </w:rPr>
+        <w:t xml:space="preserve">: NUMBER </w:t>
+      </w:r>
+      <w:proofErr w:type="gramStart"/>
+      <w:r>
+        <w:rPr>
+          <w:rFonts w:ascii="Courier New" w:eastAsia="Times New Roman" w:hAnsi="Courier New" w:cs="Courier New"/>
+          <w:color w:val="CCCCCC"/>
+          <w:sz w:val="21"/>
+          <w:szCs w:val="21"/>
+          <w:lang w:eastAsia="ru-RU"/>
+        </w:rPr>
+        <w:t xml:space="preserve">{ </w:t>
+      </w:r>
+      <w:proofErr w:type="gramEnd"/>
+      <w:r>
+        <w:rPr>
+          <w:rFonts w:ascii="Courier New" w:eastAsia="Times New Roman" w:hAnsi="Courier New" w:cs="Courier New"/>
+          <w:color w:val="CCCCCC"/>
+          <w:sz w:val="21"/>
+          <w:szCs w:val="21"/>
+          <w:lang w:eastAsia="ru-RU"/>
+        </w:rPr>
+        <w:t xml:space="preserve">$$ </w:t>
+      </w:r>
+      <w:r>
+        <w:rPr>
+          <w:rFonts w:ascii="Courier New" w:eastAsia="Times New Roman" w:hAnsi="Courier New" w:cs="Courier New"/>
+          <w:color w:val="D4D4D4"/>
+          <w:sz w:val="21"/>
+          <w:szCs w:val="21"/>
+          <w:lang w:eastAsia="ru-RU"/>
+        </w:rPr>
+        <w:t>=</w:t>
+      </w:r>
+      <w:r>
+        <w:rPr>
+          <w:rFonts w:ascii="Courier New" w:eastAsia="Times New Roman" w:hAnsi="Courier New" w:cs="Courier New"/>
+          <w:color w:val="CCCCCC"/>
+          <w:sz w:val="21"/>
+          <w:szCs w:val="21"/>
+          <w:lang w:eastAsia="ru-RU"/>
+        </w:rPr>
+        <w:t xml:space="preserve"> $</w:t>
+      </w:r>
+      <w:r>
+        <w:rPr>
+          <w:rFonts w:ascii="Courier New" w:eastAsia="Times New Roman" w:hAnsi="Courier New" w:cs="Courier New"/>
+          <w:color w:val="B5CEA8"/>
+          <w:sz w:val="21"/>
+          <w:szCs w:val="21"/>
+          <w:lang w:eastAsia="ru-RU"/>
+        </w:rPr>
+        <w:t>1</w:t>
+      </w:r>
+      <w:r>
+        <w:rPr>
+          <w:rFonts w:ascii="Courier New" w:eastAsia="Times New Roman" w:hAnsi="Courier New" w:cs="Courier New"/>
+          <w:color w:val="CCCCCC"/>
+          <w:sz w:val="21"/>
+          <w:szCs w:val="21"/>
+          <w:lang w:eastAsia="ru-RU"/>
+        </w:rPr>
+        <w:t>; };</w:t>
+      </w:r>
+    </w:p>
+    <w:p>
+      <w:pPr>
+        <w:shd w:val="clear" w:color="auto" w:fill="1F1F1F"/>
+        <w:tabs>
+          <w:tab w:val="clear" w:pos="709"/>
+        </w:tabs>
+        <w:spacing w:after="0" w:line="285" w:lineRule="atLeast"/>
+        <w:ind w:firstLine="0"/>
+        <w:jc w:val="left"/>
+        <w:rPr>
+          <w:rFonts w:ascii="Courier New" w:eastAsia="Times New Roman" w:hAnsi="Courier New" w:cs="Courier New"/>
+          <w:color w:val="CCCCCC"/>
+          <w:sz w:val="21"/>
+          <w:szCs w:val="21"/>
+          <w:lang w:eastAsia="ru-RU"/>
+        </w:rPr>
+      </w:pPr>
+    </w:p>
+    <w:p>
+      <w:pPr>
+        <w:shd w:val="clear" w:color="auto" w:fill="1F1F1F"/>
+        <w:tabs>
+          <w:tab w:val="clear" w:pos="709"/>
+        </w:tabs>
+        <w:spacing w:after="0" w:line="285" w:lineRule="atLeast"/>
+        <w:ind w:firstLine="0"/>
+        <w:jc w:val="left"/>
+        <w:rPr>
+          <w:rFonts w:ascii="Courier New" w:eastAsia="Times New Roman" w:hAnsi="Courier New" w:cs="Courier New"/>
+          <w:color w:val="CCCCCC"/>
+          <w:sz w:val="21"/>
+          <w:szCs w:val="21"/>
+          <w:lang w:eastAsia="ru-RU"/>
+        </w:rPr>
+      </w:pPr>
+      <w:r>
+        <w:rPr>
+          <w:rFonts w:ascii="Courier New" w:eastAsia="Times New Roman" w:hAnsi="Courier New" w:cs="Courier New"/>
+          <w:color w:val="CCCCCC"/>
+          <w:sz w:val="21"/>
+          <w:szCs w:val="21"/>
+          <w:lang w:eastAsia="ru-RU"/>
         </w:rPr>
         <w:t>%%</w:t>
       </w:r>
@@ -4402,25 +5381,25 @@
           <w:color w:val="CCCCCC"/>
           <w:sz w:val="21"/>
           <w:szCs w:val="21"/>
-          <w:lang w:val="en-US" w:eastAsia="ru-RU"/>
-        </w:rPr>
-      </w:pPr>
-    </w:p>
-    <w:p>
-      <w:pPr>
-        <w:shd w:val="clear" w:color="auto" w:fill="1F1F1F"/>
-        <w:tabs>
-          <w:tab w:val="clear" w:pos="709"/>
-        </w:tabs>
-        <w:spacing w:after="0" w:line="285" w:lineRule="atLeast"/>
-        <w:ind w:firstLine="0"/>
-        <w:jc w:val="left"/>
-        <w:rPr>
-          <w:rFonts w:ascii="Courier New" w:eastAsia="Times New Roman" w:hAnsi="Courier New" w:cs="Courier New"/>
-          <w:color w:val="CCCCCC"/>
-          <w:sz w:val="21"/>
-          <w:szCs w:val="21"/>
-          <w:lang w:val="en-US" w:eastAsia="ru-RU"/>
+          <w:lang w:eastAsia="ru-RU"/>
+        </w:rPr>
+      </w:pPr>
+    </w:p>
+    <w:p>
+      <w:pPr>
+        <w:shd w:val="clear" w:color="auto" w:fill="1F1F1F"/>
+        <w:tabs>
+          <w:tab w:val="clear" w:pos="709"/>
+        </w:tabs>
+        <w:spacing w:after="0" w:line="285" w:lineRule="atLeast"/>
+        <w:ind w:firstLine="0"/>
+        <w:jc w:val="left"/>
+        <w:rPr>
+          <w:rFonts w:ascii="Courier New" w:eastAsia="Times New Roman" w:hAnsi="Courier New" w:cs="Courier New"/>
+          <w:color w:val="CCCCCC"/>
+          <w:sz w:val="21"/>
+          <w:szCs w:val="21"/>
+          <w:lang w:eastAsia="ru-RU"/>
         </w:rPr>
       </w:pPr>
       <w:r>
@@ -4429,179 +5408,62 @@
           <w:color w:val="6A9955"/>
           <w:sz w:val="21"/>
           <w:szCs w:val="21"/>
-          <w:lang w:val="en-US" w:eastAsia="ru-RU"/>
-        </w:rPr>
-        <w:t xml:space="preserve">// </w:t>
-      </w:r>
-      <w:r>
-        <w:rPr>
-          <w:rFonts w:ascii="Courier New" w:eastAsia="Times New Roman" w:hAnsi="Courier New" w:cs="Courier New"/>
-          <w:color w:val="6A9955"/>
-          <w:sz w:val="21"/>
-          <w:szCs w:val="21"/>
-          <w:lang w:eastAsia="ru-RU"/>
-        </w:rPr>
-        <w:t>Правила</w:t>
-      </w:r>
-      <w:r>
-        <w:rPr>
-          <w:rFonts w:ascii="Courier New" w:eastAsia="Times New Roman" w:hAnsi="Courier New" w:cs="Courier New"/>
-          <w:color w:val="6A9955"/>
-          <w:sz w:val="21"/>
-          <w:szCs w:val="21"/>
-          <w:lang w:val="en-US" w:eastAsia="ru-RU"/>
-        </w:rPr>
-        <w:t xml:space="preserve"> </w:t>
-      </w:r>
-      <w:r>
-        <w:rPr>
-          <w:rFonts w:ascii="Courier New" w:eastAsia="Times New Roman" w:hAnsi="Courier New" w:cs="Courier New"/>
-          <w:color w:val="6A9955"/>
-          <w:sz w:val="21"/>
-          <w:szCs w:val="21"/>
-          <w:lang w:eastAsia="ru-RU"/>
-        </w:rPr>
-        <w:t>синтаксического</w:t>
-      </w:r>
-      <w:r>
-        <w:rPr>
-          <w:rFonts w:ascii="Courier New" w:eastAsia="Times New Roman" w:hAnsi="Courier New" w:cs="Courier New"/>
-          <w:color w:val="6A9955"/>
-          <w:sz w:val="21"/>
-          <w:szCs w:val="21"/>
-          <w:lang w:val="en-US" w:eastAsia="ru-RU"/>
-        </w:rPr>
-        <w:t xml:space="preserve"> </w:t>
-      </w:r>
-      <w:r>
-        <w:rPr>
-          <w:rFonts w:ascii="Courier New" w:eastAsia="Times New Roman" w:hAnsi="Courier New" w:cs="Courier New"/>
-          <w:color w:val="6A9955"/>
-          <w:sz w:val="21"/>
-          <w:szCs w:val="21"/>
-          <w:lang w:eastAsia="ru-RU"/>
-        </w:rPr>
-        <w:t>анализа</w:t>
-      </w:r>
-    </w:p>
-    <w:p>
-      <w:pPr>
-        <w:shd w:val="clear" w:color="auto" w:fill="1F1F1F"/>
-        <w:tabs>
-          <w:tab w:val="clear" w:pos="709"/>
-        </w:tabs>
-        <w:spacing w:after="0" w:line="285" w:lineRule="atLeast"/>
-        <w:ind w:firstLine="0"/>
-        <w:jc w:val="left"/>
-        <w:rPr>
-          <w:rFonts w:ascii="Courier New" w:eastAsia="Times New Roman" w:hAnsi="Courier New" w:cs="Courier New"/>
-          <w:color w:val="CCCCCC"/>
-          <w:sz w:val="21"/>
-          <w:szCs w:val="21"/>
-          <w:lang w:val="en-US" w:eastAsia="ru-RU"/>
-        </w:rPr>
-      </w:pPr>
-      <w:proofErr w:type="gramStart"/>
-      <w:r>
-        <w:rPr>
-          <w:rFonts w:ascii="Courier New" w:eastAsia="Times New Roman" w:hAnsi="Courier New" w:cs="Courier New"/>
-          <w:color w:val="CCCCCC"/>
-          <w:sz w:val="21"/>
-          <w:szCs w:val="21"/>
-          <w:lang w:val="en-US" w:eastAsia="ru-RU"/>
-        </w:rPr>
-        <w:t>expression</w:t>
-      </w:r>
-      <w:proofErr w:type="gramEnd"/>
-      <w:r>
-        <w:rPr>
-          <w:rFonts w:ascii="Courier New" w:eastAsia="Times New Roman" w:hAnsi="Courier New" w:cs="Courier New"/>
-          <w:color w:val="CCCCCC"/>
-          <w:sz w:val="21"/>
-          <w:szCs w:val="21"/>
-          <w:lang w:val="en-US" w:eastAsia="ru-RU"/>
-        </w:rPr>
-        <w:t xml:space="preserve">: expression </w:t>
-      </w:r>
-      <w:r>
-        <w:rPr>
-          <w:rFonts w:ascii="Courier New" w:eastAsia="Times New Roman" w:hAnsi="Courier New" w:cs="Courier New"/>
-          <w:color w:val="CE9178"/>
-          <w:sz w:val="21"/>
-          <w:szCs w:val="21"/>
-          <w:lang w:val="en-US" w:eastAsia="ru-RU"/>
-        </w:rPr>
-        <w:t>'</w:t>
-      </w:r>
-      <w:r>
-        <w:rPr>
-          <w:rFonts w:ascii="Courier New" w:eastAsia="Times New Roman" w:hAnsi="Courier New" w:cs="Courier New"/>
-          <w:color w:val="D7BA7D"/>
-          <w:sz w:val="21"/>
-          <w:szCs w:val="21"/>
-          <w:lang w:val="en-US" w:eastAsia="ru-RU"/>
-        </w:rPr>
-        <w:t>\n</w:t>
-      </w:r>
-      <w:r>
-        <w:rPr>
-          <w:rFonts w:ascii="Courier New" w:eastAsia="Times New Roman" w:hAnsi="Courier New" w:cs="Courier New"/>
-          <w:color w:val="CE9178"/>
-          <w:sz w:val="21"/>
-          <w:szCs w:val="21"/>
-          <w:lang w:val="en-US" w:eastAsia="ru-RU"/>
-        </w:rPr>
-        <w:t>'</w:t>
-      </w:r>
-      <w:r>
-        <w:rPr>
-          <w:rFonts w:ascii="Courier New" w:eastAsia="Times New Roman" w:hAnsi="Courier New" w:cs="Courier New"/>
-          <w:color w:val="CCCCCC"/>
-          <w:sz w:val="21"/>
-          <w:szCs w:val="21"/>
-          <w:lang w:val="en-US" w:eastAsia="ru-RU"/>
-        </w:rPr>
-        <w:t xml:space="preserve"> {</w:t>
-      </w:r>
-    </w:p>
-    <w:p>
-      <w:pPr>
-        <w:shd w:val="clear" w:color="auto" w:fill="1F1F1F"/>
-        <w:tabs>
-          <w:tab w:val="clear" w:pos="709"/>
-        </w:tabs>
-        <w:spacing w:after="0" w:line="285" w:lineRule="atLeast"/>
-        <w:ind w:firstLine="0"/>
-        <w:jc w:val="left"/>
-        <w:rPr>
-          <w:rFonts w:ascii="Courier New" w:eastAsia="Times New Roman" w:hAnsi="Courier New" w:cs="Courier New"/>
-          <w:color w:val="CCCCCC"/>
-          <w:sz w:val="21"/>
-          <w:szCs w:val="21"/>
-          <w:lang w:val="en-US" w:eastAsia="ru-RU"/>
-        </w:rPr>
-      </w:pPr>
-      <w:r>
-        <w:rPr>
-          <w:rFonts w:ascii="Courier New" w:eastAsia="Times New Roman" w:hAnsi="Courier New" w:cs="Courier New"/>
-          <w:color w:val="CCCCCC"/>
-          <w:sz w:val="21"/>
-          <w:szCs w:val="21"/>
-          <w:lang w:val="en-US" w:eastAsia="ru-RU"/>
-        </w:rPr>
-        <w:t xml:space="preserve">    </w:t>
-      </w:r>
+          <w:lang w:eastAsia="ru-RU"/>
+        </w:rPr>
+        <w:t>// Объявление функции лексического анализатора</w:t>
+      </w:r>
+    </w:p>
+    <w:p>
+      <w:pPr>
+        <w:shd w:val="clear" w:color="auto" w:fill="1F1F1F"/>
+        <w:tabs>
+          <w:tab w:val="clear" w:pos="709"/>
+        </w:tabs>
+        <w:spacing w:after="0" w:line="285" w:lineRule="atLeast"/>
+        <w:ind w:firstLine="0"/>
+        <w:jc w:val="left"/>
+        <w:rPr>
+          <w:rFonts w:ascii="Courier New" w:eastAsia="Times New Roman" w:hAnsi="Courier New" w:cs="Courier New"/>
+          <w:color w:val="CCCCCC"/>
+          <w:sz w:val="21"/>
+          <w:szCs w:val="21"/>
+          <w:lang w:val="en-US" w:eastAsia="ru-RU"/>
+        </w:rPr>
+      </w:pPr>
       <w:proofErr w:type="spellStart"/>
       <w:proofErr w:type="gramStart"/>
       <w:r>
         <w:rPr>
           <w:rFonts w:ascii="Courier New" w:eastAsia="Times New Roman" w:hAnsi="Courier New" w:cs="Courier New"/>
+          <w:color w:val="569CD6"/>
+          <w:sz w:val="21"/>
+          <w:szCs w:val="21"/>
+          <w:lang w:val="en-US" w:eastAsia="ru-RU"/>
+        </w:rPr>
+        <w:t>int</w:t>
+      </w:r>
+      <w:proofErr w:type="spellEnd"/>
+      <w:proofErr w:type="gramEnd"/>
+      <w:r>
+        <w:rPr>
+          <w:rFonts w:ascii="Courier New" w:eastAsia="Times New Roman" w:hAnsi="Courier New" w:cs="Courier New"/>
+          <w:color w:val="CCCCCC"/>
+          <w:sz w:val="21"/>
+          <w:szCs w:val="21"/>
+          <w:lang w:val="en-US" w:eastAsia="ru-RU"/>
+        </w:rPr>
+        <w:t xml:space="preserve"> </w:t>
+      </w:r>
+      <w:proofErr w:type="spellStart"/>
+      <w:r>
+        <w:rPr>
+          <w:rFonts w:ascii="Courier New" w:eastAsia="Times New Roman" w:hAnsi="Courier New" w:cs="Courier New"/>
           <w:color w:val="DCDCAA"/>
           <w:sz w:val="21"/>
           <w:szCs w:val="21"/>
           <w:lang w:val="en-US" w:eastAsia="ru-RU"/>
         </w:rPr>
-        <w:t>printf</w:t>
+        <w:t>yylex</w:t>
       </w:r>
       <w:proofErr w:type="spellEnd"/>
       <w:r>
@@ -4612,920 +5474,55 @@
           <w:szCs w:val="21"/>
           <w:lang w:val="en-US" w:eastAsia="ru-RU"/>
         </w:rPr>
-        <w:t>(</w:t>
-      </w:r>
-      <w:proofErr w:type="gramEnd"/>
-      <w:r>
-        <w:rPr>
-          <w:rFonts w:ascii="Courier New" w:eastAsia="Times New Roman" w:hAnsi="Courier New" w:cs="Courier New"/>
-          <w:color w:val="CE9178"/>
-          <w:sz w:val="21"/>
-          <w:szCs w:val="21"/>
-          <w:lang w:val="en-US" w:eastAsia="ru-RU"/>
-        </w:rPr>
-        <w:t>"</w:t>
-      </w:r>
-      <w:r>
-        <w:rPr>
-          <w:rFonts w:ascii="Courier New" w:eastAsia="Times New Roman" w:hAnsi="Courier New" w:cs="Courier New"/>
-          <w:color w:val="CE9178"/>
-          <w:sz w:val="21"/>
-          <w:szCs w:val="21"/>
-          <w:lang w:eastAsia="ru-RU"/>
-        </w:rPr>
-        <w:t>Результат</w:t>
-      </w:r>
-      <w:r>
-        <w:rPr>
-          <w:rFonts w:ascii="Courier New" w:eastAsia="Times New Roman" w:hAnsi="Courier New" w:cs="Courier New"/>
-          <w:color w:val="CE9178"/>
-          <w:sz w:val="21"/>
-          <w:szCs w:val="21"/>
-          <w:lang w:val="en-US" w:eastAsia="ru-RU"/>
-        </w:rPr>
-        <w:t xml:space="preserve">: </w:t>
-      </w:r>
-      <w:r>
-        <w:rPr>
-          <w:rFonts w:ascii="Courier New" w:eastAsia="Times New Roman" w:hAnsi="Courier New" w:cs="Courier New"/>
-          <w:color w:val="9CDCFE"/>
-          <w:sz w:val="21"/>
-          <w:szCs w:val="21"/>
-          <w:lang w:val="en-US" w:eastAsia="ru-RU"/>
-        </w:rPr>
-        <w:t>%d</w:t>
-      </w:r>
-      <w:r>
-        <w:rPr>
-          <w:rFonts w:ascii="Courier New" w:eastAsia="Times New Roman" w:hAnsi="Courier New" w:cs="Courier New"/>
-          <w:color w:val="D7BA7D"/>
-          <w:sz w:val="21"/>
-          <w:szCs w:val="21"/>
-          <w:lang w:val="en-US" w:eastAsia="ru-RU"/>
-        </w:rPr>
-        <w:t>\n</w:t>
-      </w:r>
-      <w:r>
-        <w:rPr>
-          <w:rFonts w:ascii="Courier New" w:eastAsia="Times New Roman" w:hAnsi="Courier New" w:cs="Courier New"/>
-          <w:color w:val="CE9178"/>
-          <w:sz w:val="21"/>
-          <w:szCs w:val="21"/>
-          <w:lang w:val="en-US" w:eastAsia="ru-RU"/>
-        </w:rPr>
-        <w:t>"</w:t>
-      </w:r>
-      <w:r>
-        <w:rPr>
-          <w:rFonts w:ascii="Courier New" w:eastAsia="Times New Roman" w:hAnsi="Courier New" w:cs="Courier New"/>
-          <w:color w:val="CCCCCC"/>
-          <w:sz w:val="21"/>
-          <w:szCs w:val="21"/>
-          <w:lang w:val="en-US" w:eastAsia="ru-RU"/>
-        </w:rPr>
-        <w:t>, $</w:t>
-      </w:r>
-      <w:r>
-        <w:rPr>
-          <w:rFonts w:ascii="Courier New" w:eastAsia="Times New Roman" w:hAnsi="Courier New" w:cs="Courier New"/>
-          <w:color w:val="B5CEA8"/>
-          <w:sz w:val="21"/>
-          <w:szCs w:val="21"/>
-          <w:lang w:val="en-US" w:eastAsia="ru-RU"/>
-        </w:rPr>
-        <w:t>1</w:t>
-      </w:r>
-      <w:r>
-        <w:rPr>
-          <w:rFonts w:ascii="Courier New" w:eastAsia="Times New Roman" w:hAnsi="Courier New" w:cs="Courier New"/>
-          <w:color w:val="CCCCCC"/>
-          <w:sz w:val="21"/>
-          <w:szCs w:val="21"/>
-          <w:lang w:val="en-US" w:eastAsia="ru-RU"/>
-        </w:rPr>
-        <w:t>);</w:t>
-      </w:r>
-    </w:p>
-    <w:p>
-      <w:pPr>
-        <w:shd w:val="clear" w:color="auto" w:fill="1F1F1F"/>
-        <w:tabs>
-          <w:tab w:val="clear" w:pos="709"/>
-        </w:tabs>
-        <w:spacing w:after="0" w:line="285" w:lineRule="atLeast"/>
-        <w:ind w:firstLine="0"/>
-        <w:jc w:val="left"/>
-        <w:rPr>
-          <w:rFonts w:ascii="Courier New" w:eastAsia="Times New Roman" w:hAnsi="Courier New" w:cs="Courier New"/>
-          <w:color w:val="CCCCCC"/>
-          <w:sz w:val="21"/>
-          <w:szCs w:val="21"/>
-          <w:lang w:val="en-US" w:eastAsia="ru-RU"/>
-        </w:rPr>
-      </w:pPr>
-      <w:r>
-        <w:rPr>
-          <w:rFonts w:ascii="Courier New" w:eastAsia="Times New Roman" w:hAnsi="Courier New" w:cs="Courier New"/>
-          <w:color w:val="CCCCCC"/>
-          <w:sz w:val="21"/>
-          <w:szCs w:val="21"/>
-          <w:lang w:val="en-US" w:eastAsia="ru-RU"/>
-        </w:rPr>
-        <w:t xml:space="preserve">    </w:t>
-      </w:r>
-      <w:proofErr w:type="gramStart"/>
-      <w:r>
-        <w:rPr>
-          <w:rFonts w:ascii="Courier New" w:eastAsia="Times New Roman" w:hAnsi="Courier New" w:cs="Courier New"/>
-          <w:color w:val="CCCCCC"/>
-          <w:sz w:val="21"/>
-          <w:szCs w:val="21"/>
-          <w:lang w:val="en-US" w:eastAsia="ru-RU"/>
-        </w:rPr>
-        <w:t>result</w:t>
-      </w:r>
-      <w:proofErr w:type="gramEnd"/>
-      <w:r>
-        <w:rPr>
-          <w:rFonts w:ascii="Courier New" w:eastAsia="Times New Roman" w:hAnsi="Courier New" w:cs="Courier New"/>
-          <w:color w:val="CCCCCC"/>
-          <w:sz w:val="21"/>
-          <w:szCs w:val="21"/>
-          <w:lang w:val="en-US" w:eastAsia="ru-RU"/>
-        </w:rPr>
-        <w:t xml:space="preserve"> </w:t>
-      </w:r>
-      <w:r>
-        <w:rPr>
-          <w:rFonts w:ascii="Courier New" w:eastAsia="Times New Roman" w:hAnsi="Courier New" w:cs="Courier New"/>
-          <w:color w:val="D4D4D4"/>
-          <w:sz w:val="21"/>
-          <w:szCs w:val="21"/>
-          <w:lang w:val="en-US" w:eastAsia="ru-RU"/>
-        </w:rPr>
-        <w:t>=</w:t>
-      </w:r>
-      <w:r>
-        <w:rPr>
-          <w:rFonts w:ascii="Courier New" w:eastAsia="Times New Roman" w:hAnsi="Courier New" w:cs="Courier New"/>
-          <w:color w:val="CCCCCC"/>
-          <w:sz w:val="21"/>
-          <w:szCs w:val="21"/>
-          <w:lang w:val="en-US" w:eastAsia="ru-RU"/>
-        </w:rPr>
-        <w:t xml:space="preserve"> $</w:t>
-      </w:r>
-      <w:r>
-        <w:rPr>
-          <w:rFonts w:ascii="Courier New" w:eastAsia="Times New Roman" w:hAnsi="Courier New" w:cs="Courier New"/>
-          <w:color w:val="B5CEA8"/>
-          <w:sz w:val="21"/>
-          <w:szCs w:val="21"/>
-          <w:lang w:val="en-US" w:eastAsia="ru-RU"/>
-        </w:rPr>
-        <w:t>1</w:t>
-      </w:r>
-      <w:r>
-        <w:rPr>
-          <w:rFonts w:ascii="Courier New" w:eastAsia="Times New Roman" w:hAnsi="Courier New" w:cs="Courier New"/>
-          <w:color w:val="CCCCCC"/>
-          <w:sz w:val="21"/>
-          <w:szCs w:val="21"/>
-          <w:lang w:val="en-US" w:eastAsia="ru-RU"/>
-        </w:rPr>
-        <w:t>;</w:t>
-      </w:r>
-    </w:p>
-    <w:p>
-      <w:pPr>
-        <w:shd w:val="clear" w:color="auto" w:fill="1F1F1F"/>
-        <w:tabs>
-          <w:tab w:val="clear" w:pos="709"/>
-        </w:tabs>
-        <w:spacing w:after="0" w:line="285" w:lineRule="atLeast"/>
-        <w:ind w:firstLine="0"/>
-        <w:jc w:val="left"/>
-        <w:rPr>
-          <w:rFonts w:ascii="Courier New" w:eastAsia="Times New Roman" w:hAnsi="Courier New" w:cs="Courier New"/>
-          <w:color w:val="CCCCCC"/>
-          <w:sz w:val="21"/>
-          <w:szCs w:val="21"/>
-          <w:lang w:val="en-US" w:eastAsia="ru-RU"/>
-        </w:rPr>
-      </w:pPr>
-      <w:r>
-        <w:rPr>
-          <w:rFonts w:ascii="Courier New" w:eastAsia="Times New Roman" w:hAnsi="Courier New" w:cs="Courier New"/>
-          <w:color w:val="CCCCCC"/>
-          <w:sz w:val="21"/>
-          <w:szCs w:val="21"/>
-          <w:lang w:val="en-US" w:eastAsia="ru-RU"/>
-        </w:rPr>
-        <w:t xml:space="preserve">} </w:t>
-      </w:r>
-    </w:p>
-    <w:p>
-      <w:pPr>
-        <w:shd w:val="clear" w:color="auto" w:fill="1F1F1F"/>
-        <w:tabs>
-          <w:tab w:val="clear" w:pos="709"/>
-        </w:tabs>
-        <w:spacing w:after="0" w:line="285" w:lineRule="atLeast"/>
-        <w:ind w:firstLine="0"/>
-        <w:jc w:val="left"/>
-        <w:rPr>
-          <w:rFonts w:ascii="Courier New" w:eastAsia="Times New Roman" w:hAnsi="Courier New" w:cs="Courier New"/>
-          <w:color w:val="CCCCCC"/>
-          <w:sz w:val="21"/>
-          <w:szCs w:val="21"/>
-          <w:lang w:val="en-US" w:eastAsia="ru-RU"/>
-        </w:rPr>
-      </w:pPr>
-      <w:r>
-        <w:rPr>
-          <w:rFonts w:ascii="Courier New" w:eastAsia="Times New Roman" w:hAnsi="Courier New" w:cs="Courier New"/>
-          <w:color w:val="CCCCCC"/>
-          <w:sz w:val="21"/>
-          <w:szCs w:val="21"/>
-          <w:lang w:val="en-US" w:eastAsia="ru-RU"/>
-        </w:rPr>
-        <w:t xml:space="preserve">          </w:t>
-      </w:r>
-      <w:r>
-        <w:rPr>
-          <w:rFonts w:ascii="Courier New" w:eastAsia="Times New Roman" w:hAnsi="Courier New" w:cs="Courier New"/>
-          <w:color w:val="D4D4D4"/>
-          <w:sz w:val="21"/>
-          <w:szCs w:val="21"/>
-          <w:lang w:val="en-US" w:eastAsia="ru-RU"/>
-        </w:rPr>
-        <w:t>|</w:t>
-      </w:r>
-      <w:r>
-        <w:rPr>
-          <w:rFonts w:ascii="Courier New" w:eastAsia="Times New Roman" w:hAnsi="Courier New" w:cs="Courier New"/>
-          <w:color w:val="CCCCCC"/>
-          <w:sz w:val="21"/>
-          <w:szCs w:val="21"/>
-          <w:lang w:val="en-US" w:eastAsia="ru-RU"/>
-        </w:rPr>
-        <w:t xml:space="preserve"> </w:t>
-      </w:r>
-      <w:proofErr w:type="gramStart"/>
-      <w:r>
-        <w:rPr>
-          <w:rFonts w:ascii="Courier New" w:eastAsia="Times New Roman" w:hAnsi="Courier New" w:cs="Courier New"/>
-          <w:color w:val="CCCCCC"/>
-          <w:sz w:val="21"/>
-          <w:szCs w:val="21"/>
-          <w:lang w:val="en-US" w:eastAsia="ru-RU"/>
-        </w:rPr>
-        <w:t>expression</w:t>
-      </w:r>
-      <w:proofErr w:type="gramEnd"/>
-      <w:r>
-        <w:rPr>
-          <w:rFonts w:ascii="Courier New" w:eastAsia="Times New Roman" w:hAnsi="Courier New" w:cs="Courier New"/>
-          <w:color w:val="CCCCCC"/>
-          <w:sz w:val="21"/>
-          <w:szCs w:val="21"/>
-          <w:lang w:val="en-US" w:eastAsia="ru-RU"/>
-        </w:rPr>
-        <w:t xml:space="preserve"> </w:t>
-      </w:r>
-      <w:r>
-        <w:rPr>
-          <w:rFonts w:ascii="Courier New" w:eastAsia="Times New Roman" w:hAnsi="Courier New" w:cs="Courier New"/>
-          <w:color w:val="CE9178"/>
-          <w:sz w:val="21"/>
-          <w:szCs w:val="21"/>
-          <w:lang w:val="en-US" w:eastAsia="ru-RU"/>
-        </w:rPr>
-        <w:t>'+'</w:t>
-      </w:r>
-      <w:r>
-        <w:rPr>
-          <w:rFonts w:ascii="Courier New" w:eastAsia="Times New Roman" w:hAnsi="Courier New" w:cs="Courier New"/>
-          <w:color w:val="CCCCCC"/>
-          <w:sz w:val="21"/>
-          <w:szCs w:val="21"/>
-          <w:lang w:val="en-US" w:eastAsia="ru-RU"/>
-        </w:rPr>
-        <w:t xml:space="preserve"> term   { $$ </w:t>
-      </w:r>
-      <w:r>
-        <w:rPr>
-          <w:rFonts w:ascii="Courier New" w:eastAsia="Times New Roman" w:hAnsi="Courier New" w:cs="Courier New"/>
-          <w:color w:val="D4D4D4"/>
-          <w:sz w:val="21"/>
-          <w:szCs w:val="21"/>
-          <w:lang w:val="en-US" w:eastAsia="ru-RU"/>
-        </w:rPr>
-        <w:t>=</w:t>
-      </w:r>
-      <w:r>
-        <w:rPr>
-          <w:rFonts w:ascii="Courier New" w:eastAsia="Times New Roman" w:hAnsi="Courier New" w:cs="Courier New"/>
-          <w:color w:val="CCCCCC"/>
-          <w:sz w:val="21"/>
-          <w:szCs w:val="21"/>
-          <w:lang w:val="en-US" w:eastAsia="ru-RU"/>
-        </w:rPr>
-        <w:t xml:space="preserve"> $</w:t>
-      </w:r>
-      <w:r>
-        <w:rPr>
-          <w:rFonts w:ascii="Courier New" w:eastAsia="Times New Roman" w:hAnsi="Courier New" w:cs="Courier New"/>
-          <w:color w:val="B5CEA8"/>
-          <w:sz w:val="21"/>
-          <w:szCs w:val="21"/>
-          <w:lang w:val="en-US" w:eastAsia="ru-RU"/>
-        </w:rPr>
-        <w:t>1</w:t>
-      </w:r>
-      <w:r>
-        <w:rPr>
-          <w:rFonts w:ascii="Courier New" w:eastAsia="Times New Roman" w:hAnsi="Courier New" w:cs="Courier New"/>
-          <w:color w:val="CCCCCC"/>
-          <w:sz w:val="21"/>
-          <w:szCs w:val="21"/>
-          <w:lang w:val="en-US" w:eastAsia="ru-RU"/>
-        </w:rPr>
-        <w:t xml:space="preserve"> </w:t>
-      </w:r>
-      <w:r>
-        <w:rPr>
-          <w:rFonts w:ascii="Courier New" w:eastAsia="Times New Roman" w:hAnsi="Courier New" w:cs="Courier New"/>
-          <w:color w:val="D4D4D4"/>
-          <w:sz w:val="21"/>
-          <w:szCs w:val="21"/>
-          <w:lang w:val="en-US" w:eastAsia="ru-RU"/>
-        </w:rPr>
-        <w:t>+</w:t>
-      </w:r>
-      <w:r>
-        <w:rPr>
-          <w:rFonts w:ascii="Courier New" w:eastAsia="Times New Roman" w:hAnsi="Courier New" w:cs="Courier New"/>
-          <w:color w:val="CCCCCC"/>
-          <w:sz w:val="21"/>
-          <w:szCs w:val="21"/>
-          <w:lang w:val="en-US" w:eastAsia="ru-RU"/>
-        </w:rPr>
-        <w:t xml:space="preserve"> $</w:t>
-      </w:r>
-      <w:r>
-        <w:rPr>
-          <w:rFonts w:ascii="Courier New" w:eastAsia="Times New Roman" w:hAnsi="Courier New" w:cs="Courier New"/>
-          <w:color w:val="B5CEA8"/>
-          <w:sz w:val="21"/>
-          <w:szCs w:val="21"/>
-          <w:lang w:val="en-US" w:eastAsia="ru-RU"/>
-        </w:rPr>
-        <w:t>3</w:t>
-      </w:r>
-      <w:r>
-        <w:rPr>
-          <w:rFonts w:ascii="Courier New" w:eastAsia="Times New Roman" w:hAnsi="Courier New" w:cs="Courier New"/>
-          <w:color w:val="CCCCCC"/>
-          <w:sz w:val="21"/>
-          <w:szCs w:val="21"/>
-          <w:lang w:val="en-US" w:eastAsia="ru-RU"/>
-        </w:rPr>
-        <w:t>; }</w:t>
-      </w:r>
-    </w:p>
-    <w:p>
-      <w:pPr>
-        <w:shd w:val="clear" w:color="auto" w:fill="1F1F1F"/>
-        <w:tabs>
-          <w:tab w:val="clear" w:pos="709"/>
-        </w:tabs>
-        <w:spacing w:after="0" w:line="285" w:lineRule="atLeast"/>
-        <w:ind w:firstLine="0"/>
-        <w:jc w:val="left"/>
-        <w:rPr>
-          <w:rFonts w:ascii="Courier New" w:eastAsia="Times New Roman" w:hAnsi="Courier New" w:cs="Courier New"/>
-          <w:color w:val="CCCCCC"/>
-          <w:sz w:val="21"/>
-          <w:szCs w:val="21"/>
-          <w:lang w:val="en-US" w:eastAsia="ru-RU"/>
-        </w:rPr>
-      </w:pPr>
-      <w:r>
-        <w:rPr>
-          <w:rFonts w:ascii="Courier New" w:eastAsia="Times New Roman" w:hAnsi="Courier New" w:cs="Courier New"/>
-          <w:color w:val="CCCCCC"/>
-          <w:sz w:val="21"/>
-          <w:szCs w:val="21"/>
-          <w:lang w:val="en-US" w:eastAsia="ru-RU"/>
-        </w:rPr>
-        <w:t xml:space="preserve">          </w:t>
-      </w:r>
-      <w:r>
-        <w:rPr>
-          <w:rFonts w:ascii="Courier New" w:eastAsia="Times New Roman" w:hAnsi="Courier New" w:cs="Courier New"/>
-          <w:color w:val="D4D4D4"/>
-          <w:sz w:val="21"/>
-          <w:szCs w:val="21"/>
-          <w:lang w:val="en-US" w:eastAsia="ru-RU"/>
-        </w:rPr>
-        <w:t>|</w:t>
-      </w:r>
-      <w:r>
-        <w:rPr>
-          <w:rFonts w:ascii="Courier New" w:eastAsia="Times New Roman" w:hAnsi="Courier New" w:cs="Courier New"/>
-          <w:color w:val="CCCCCC"/>
-          <w:sz w:val="21"/>
-          <w:szCs w:val="21"/>
-          <w:lang w:val="en-US" w:eastAsia="ru-RU"/>
-        </w:rPr>
-        <w:t xml:space="preserve"> </w:t>
-      </w:r>
-      <w:proofErr w:type="gramStart"/>
-      <w:r>
-        <w:rPr>
-          <w:rFonts w:ascii="Courier New" w:eastAsia="Times New Roman" w:hAnsi="Courier New" w:cs="Courier New"/>
-          <w:color w:val="CCCCCC"/>
-          <w:sz w:val="21"/>
-          <w:szCs w:val="21"/>
-          <w:lang w:val="en-US" w:eastAsia="ru-RU"/>
-        </w:rPr>
-        <w:t>expression</w:t>
-      </w:r>
-      <w:proofErr w:type="gramEnd"/>
-      <w:r>
-        <w:rPr>
-          <w:rFonts w:ascii="Courier New" w:eastAsia="Times New Roman" w:hAnsi="Courier New" w:cs="Courier New"/>
-          <w:color w:val="CCCCCC"/>
-          <w:sz w:val="21"/>
-          <w:szCs w:val="21"/>
-          <w:lang w:val="en-US" w:eastAsia="ru-RU"/>
-        </w:rPr>
-        <w:t xml:space="preserve"> </w:t>
-      </w:r>
-      <w:r>
-        <w:rPr>
-          <w:rFonts w:ascii="Courier New" w:eastAsia="Times New Roman" w:hAnsi="Courier New" w:cs="Courier New"/>
-          <w:color w:val="CE9178"/>
-          <w:sz w:val="21"/>
-          <w:szCs w:val="21"/>
-          <w:lang w:val="en-US" w:eastAsia="ru-RU"/>
-        </w:rPr>
-        <w:t>'-'</w:t>
-      </w:r>
-      <w:r>
-        <w:rPr>
-          <w:rFonts w:ascii="Courier New" w:eastAsia="Times New Roman" w:hAnsi="Courier New" w:cs="Courier New"/>
-          <w:color w:val="CCCCCC"/>
-          <w:sz w:val="21"/>
-          <w:szCs w:val="21"/>
-          <w:lang w:val="en-US" w:eastAsia="ru-RU"/>
-        </w:rPr>
-        <w:t xml:space="preserve"> term   { $$ </w:t>
-      </w:r>
-      <w:r>
-        <w:rPr>
-          <w:rFonts w:ascii="Courier New" w:eastAsia="Times New Roman" w:hAnsi="Courier New" w:cs="Courier New"/>
-          <w:color w:val="D4D4D4"/>
-          <w:sz w:val="21"/>
-          <w:szCs w:val="21"/>
-          <w:lang w:val="en-US" w:eastAsia="ru-RU"/>
-        </w:rPr>
-        <w:t>=</w:t>
-      </w:r>
-      <w:r>
-        <w:rPr>
-          <w:rFonts w:ascii="Courier New" w:eastAsia="Times New Roman" w:hAnsi="Courier New" w:cs="Courier New"/>
-          <w:color w:val="CCCCCC"/>
-          <w:sz w:val="21"/>
-          <w:szCs w:val="21"/>
-          <w:lang w:val="en-US" w:eastAsia="ru-RU"/>
-        </w:rPr>
-        <w:t xml:space="preserve"> $</w:t>
-      </w:r>
-      <w:r>
-        <w:rPr>
-          <w:rFonts w:ascii="Courier New" w:eastAsia="Times New Roman" w:hAnsi="Courier New" w:cs="Courier New"/>
-          <w:color w:val="B5CEA8"/>
-          <w:sz w:val="21"/>
-          <w:szCs w:val="21"/>
-          <w:lang w:val="en-US" w:eastAsia="ru-RU"/>
-        </w:rPr>
-        <w:t>1</w:t>
-      </w:r>
-      <w:r>
-        <w:rPr>
-          <w:rFonts w:ascii="Courier New" w:eastAsia="Times New Roman" w:hAnsi="Courier New" w:cs="Courier New"/>
-          <w:color w:val="CCCCCC"/>
-          <w:sz w:val="21"/>
-          <w:szCs w:val="21"/>
-          <w:lang w:val="en-US" w:eastAsia="ru-RU"/>
-        </w:rPr>
-        <w:t xml:space="preserve"> </w:t>
-      </w:r>
-      <w:r>
-        <w:rPr>
-          <w:rFonts w:ascii="Courier New" w:eastAsia="Times New Roman" w:hAnsi="Courier New" w:cs="Courier New"/>
-          <w:color w:val="D4D4D4"/>
-          <w:sz w:val="21"/>
-          <w:szCs w:val="21"/>
-          <w:lang w:val="en-US" w:eastAsia="ru-RU"/>
-        </w:rPr>
-        <w:t>-</w:t>
-      </w:r>
-      <w:r>
-        <w:rPr>
-          <w:rFonts w:ascii="Courier New" w:eastAsia="Times New Roman" w:hAnsi="Courier New" w:cs="Courier New"/>
-          <w:color w:val="CCCCCC"/>
-          <w:sz w:val="21"/>
-          <w:szCs w:val="21"/>
-          <w:lang w:val="en-US" w:eastAsia="ru-RU"/>
-        </w:rPr>
-        <w:t xml:space="preserve"> $</w:t>
-      </w:r>
-      <w:r>
-        <w:rPr>
-          <w:rFonts w:ascii="Courier New" w:eastAsia="Times New Roman" w:hAnsi="Courier New" w:cs="Courier New"/>
-          <w:color w:val="B5CEA8"/>
-          <w:sz w:val="21"/>
-          <w:szCs w:val="21"/>
-          <w:lang w:val="en-US" w:eastAsia="ru-RU"/>
-        </w:rPr>
-        <w:t>3</w:t>
-      </w:r>
-      <w:r>
-        <w:rPr>
-          <w:rFonts w:ascii="Courier New" w:eastAsia="Times New Roman" w:hAnsi="Courier New" w:cs="Courier New"/>
-          <w:color w:val="CCCCCC"/>
-          <w:sz w:val="21"/>
-          <w:szCs w:val="21"/>
-          <w:lang w:val="en-US" w:eastAsia="ru-RU"/>
-        </w:rPr>
-        <w:t>; }</w:t>
-      </w:r>
-    </w:p>
-    <w:p>
-      <w:pPr>
-        <w:shd w:val="clear" w:color="auto" w:fill="1F1F1F"/>
-        <w:tabs>
-          <w:tab w:val="clear" w:pos="709"/>
-        </w:tabs>
-        <w:spacing w:after="0" w:line="285" w:lineRule="atLeast"/>
-        <w:ind w:firstLine="0"/>
-        <w:jc w:val="left"/>
-        <w:rPr>
-          <w:rFonts w:ascii="Courier New" w:eastAsia="Times New Roman" w:hAnsi="Courier New" w:cs="Courier New"/>
-          <w:color w:val="CCCCCC"/>
-          <w:sz w:val="21"/>
-          <w:szCs w:val="21"/>
-          <w:lang w:eastAsia="ru-RU"/>
-        </w:rPr>
-      </w:pPr>
-      <w:r>
-        <w:rPr>
-          <w:rFonts w:ascii="Courier New" w:eastAsia="Times New Roman" w:hAnsi="Courier New" w:cs="Courier New"/>
-          <w:color w:val="CCCCCC"/>
-          <w:sz w:val="21"/>
-          <w:szCs w:val="21"/>
-          <w:lang w:val="en-US" w:eastAsia="ru-RU"/>
-        </w:rPr>
-        <w:t xml:space="preserve">          </w:t>
-      </w:r>
-      <w:r>
-        <w:rPr>
-          <w:rFonts w:ascii="Courier New" w:eastAsia="Times New Roman" w:hAnsi="Courier New" w:cs="Courier New"/>
-          <w:color w:val="D4D4D4"/>
-          <w:sz w:val="21"/>
-          <w:szCs w:val="21"/>
-          <w:lang w:eastAsia="ru-RU"/>
-        </w:rPr>
-        <w:t>|</w:t>
-      </w:r>
-      <w:r>
-        <w:rPr>
-          <w:rFonts w:ascii="Courier New" w:eastAsia="Times New Roman" w:hAnsi="Courier New" w:cs="Courier New"/>
-          <w:color w:val="CCCCCC"/>
-          <w:sz w:val="21"/>
-          <w:szCs w:val="21"/>
-          <w:lang w:eastAsia="ru-RU"/>
-        </w:rPr>
-        <w:t xml:space="preserve"> </w:t>
-      </w:r>
-      <w:proofErr w:type="spellStart"/>
-      <w:r>
-        <w:rPr>
-          <w:rFonts w:ascii="Courier New" w:eastAsia="Times New Roman" w:hAnsi="Courier New" w:cs="Courier New"/>
-          <w:color w:val="CCCCCC"/>
-          <w:sz w:val="21"/>
-          <w:szCs w:val="21"/>
-          <w:lang w:eastAsia="ru-RU"/>
-        </w:rPr>
-        <w:t>term</w:t>
-      </w:r>
-      <w:proofErr w:type="spellEnd"/>
-      <w:r>
-        <w:rPr>
-          <w:rFonts w:ascii="Courier New" w:eastAsia="Times New Roman" w:hAnsi="Courier New" w:cs="Courier New"/>
-          <w:color w:val="CCCCCC"/>
-          <w:sz w:val="21"/>
-          <w:szCs w:val="21"/>
-          <w:lang w:eastAsia="ru-RU"/>
-        </w:rPr>
-        <w:t xml:space="preserve">                  </w:t>
-      </w:r>
-      <w:proofErr w:type="gramStart"/>
-      <w:r>
-        <w:rPr>
-          <w:rFonts w:ascii="Courier New" w:eastAsia="Times New Roman" w:hAnsi="Courier New" w:cs="Courier New"/>
-          <w:color w:val="CCCCCC"/>
-          <w:sz w:val="21"/>
-          <w:szCs w:val="21"/>
-          <w:lang w:eastAsia="ru-RU"/>
-        </w:rPr>
-        <w:t xml:space="preserve">{ </w:t>
-      </w:r>
-      <w:proofErr w:type="gramEnd"/>
-      <w:r>
-        <w:rPr>
-          <w:rFonts w:ascii="Courier New" w:eastAsia="Times New Roman" w:hAnsi="Courier New" w:cs="Courier New"/>
-          <w:color w:val="CCCCCC"/>
-          <w:sz w:val="21"/>
-          <w:szCs w:val="21"/>
-          <w:lang w:eastAsia="ru-RU"/>
-        </w:rPr>
-        <w:t xml:space="preserve">$$ </w:t>
-      </w:r>
-      <w:r>
-        <w:rPr>
-          <w:rFonts w:ascii="Courier New" w:eastAsia="Times New Roman" w:hAnsi="Courier New" w:cs="Courier New"/>
-          <w:color w:val="D4D4D4"/>
-          <w:sz w:val="21"/>
-          <w:szCs w:val="21"/>
-          <w:lang w:eastAsia="ru-RU"/>
-        </w:rPr>
-        <w:t>=</w:t>
-      </w:r>
-      <w:r>
-        <w:rPr>
-          <w:rFonts w:ascii="Courier New" w:eastAsia="Times New Roman" w:hAnsi="Courier New" w:cs="Courier New"/>
-          <w:color w:val="CCCCCC"/>
-          <w:sz w:val="21"/>
-          <w:szCs w:val="21"/>
-          <w:lang w:eastAsia="ru-RU"/>
-        </w:rPr>
-        <w:t xml:space="preserve"> $</w:t>
-      </w:r>
-      <w:r>
-        <w:rPr>
-          <w:rFonts w:ascii="Courier New" w:eastAsia="Times New Roman" w:hAnsi="Courier New" w:cs="Courier New"/>
-          <w:color w:val="B5CEA8"/>
-          <w:sz w:val="21"/>
-          <w:szCs w:val="21"/>
-          <w:lang w:eastAsia="ru-RU"/>
-        </w:rPr>
-        <w:t>1</w:t>
-      </w:r>
-      <w:r>
-        <w:rPr>
-          <w:rFonts w:ascii="Courier New" w:eastAsia="Times New Roman" w:hAnsi="Courier New" w:cs="Courier New"/>
-          <w:color w:val="CCCCCC"/>
-          <w:sz w:val="21"/>
-          <w:szCs w:val="21"/>
-          <w:lang w:eastAsia="ru-RU"/>
-        </w:rPr>
-        <w:t>; }</w:t>
-      </w:r>
-    </w:p>
-    <w:p>
-      <w:pPr>
-        <w:shd w:val="clear" w:color="auto" w:fill="1F1F1F"/>
-        <w:tabs>
-          <w:tab w:val="clear" w:pos="709"/>
-        </w:tabs>
-        <w:spacing w:after="0" w:line="285" w:lineRule="atLeast"/>
-        <w:ind w:firstLine="0"/>
-        <w:jc w:val="left"/>
-        <w:rPr>
-          <w:rFonts w:ascii="Courier New" w:eastAsia="Times New Roman" w:hAnsi="Courier New" w:cs="Courier New"/>
-          <w:color w:val="CCCCCC"/>
-          <w:sz w:val="21"/>
-          <w:szCs w:val="21"/>
-          <w:lang w:eastAsia="ru-RU"/>
-        </w:rPr>
-      </w:pPr>
-      <w:r>
-        <w:rPr>
-          <w:rFonts w:ascii="Courier New" w:eastAsia="Times New Roman" w:hAnsi="Courier New" w:cs="Courier New"/>
-          <w:color w:val="CCCCCC"/>
-          <w:sz w:val="21"/>
-          <w:szCs w:val="21"/>
-          <w:lang w:eastAsia="ru-RU"/>
-        </w:rPr>
-        <w:t xml:space="preserve">          ;</w:t>
-      </w:r>
-    </w:p>
-    <w:p>
-      <w:pPr>
-        <w:shd w:val="clear" w:color="auto" w:fill="1F1F1F"/>
-        <w:tabs>
-          <w:tab w:val="clear" w:pos="709"/>
-        </w:tabs>
-        <w:spacing w:after="0" w:line="285" w:lineRule="atLeast"/>
-        <w:ind w:firstLine="0"/>
-        <w:jc w:val="left"/>
-        <w:rPr>
-          <w:rFonts w:ascii="Courier New" w:eastAsia="Times New Roman" w:hAnsi="Courier New" w:cs="Courier New"/>
-          <w:color w:val="CCCCCC"/>
-          <w:sz w:val="21"/>
-          <w:szCs w:val="21"/>
-          <w:lang w:eastAsia="ru-RU"/>
-        </w:rPr>
-      </w:pPr>
-    </w:p>
-    <w:p>
-      <w:pPr>
-        <w:shd w:val="clear" w:color="auto" w:fill="1F1F1F"/>
-        <w:tabs>
-          <w:tab w:val="clear" w:pos="709"/>
-        </w:tabs>
-        <w:spacing w:after="0" w:line="285" w:lineRule="atLeast"/>
-        <w:ind w:firstLine="0"/>
-        <w:jc w:val="left"/>
-        <w:rPr>
-          <w:rFonts w:ascii="Courier New" w:eastAsia="Times New Roman" w:hAnsi="Courier New" w:cs="Courier New"/>
-          <w:color w:val="CCCCCC"/>
-          <w:sz w:val="21"/>
-          <w:szCs w:val="21"/>
-          <w:lang w:eastAsia="ru-RU"/>
-        </w:rPr>
-      </w:pPr>
-      <w:proofErr w:type="spellStart"/>
-      <w:r>
-        <w:rPr>
-          <w:rFonts w:ascii="Courier New" w:eastAsia="Times New Roman" w:hAnsi="Courier New" w:cs="Courier New"/>
-          <w:color w:val="CCCCCC"/>
-          <w:sz w:val="21"/>
-          <w:szCs w:val="21"/>
-          <w:lang w:eastAsia="ru-RU"/>
-        </w:rPr>
-        <w:t>term</w:t>
-      </w:r>
-      <w:proofErr w:type="spellEnd"/>
-      <w:r>
-        <w:rPr>
-          <w:rFonts w:ascii="Courier New" w:eastAsia="Times New Roman" w:hAnsi="Courier New" w:cs="Courier New"/>
-          <w:color w:val="CCCCCC"/>
-          <w:sz w:val="21"/>
-          <w:szCs w:val="21"/>
-          <w:lang w:eastAsia="ru-RU"/>
-        </w:rPr>
-        <w:t xml:space="preserve">: NUMBER </w:t>
-      </w:r>
-      <w:proofErr w:type="gramStart"/>
-      <w:r>
-        <w:rPr>
-          <w:rFonts w:ascii="Courier New" w:eastAsia="Times New Roman" w:hAnsi="Courier New" w:cs="Courier New"/>
-          <w:color w:val="CCCCCC"/>
-          <w:sz w:val="21"/>
-          <w:szCs w:val="21"/>
-          <w:lang w:eastAsia="ru-RU"/>
-        </w:rPr>
-        <w:t xml:space="preserve">{ </w:t>
-      </w:r>
-      <w:proofErr w:type="gramEnd"/>
-      <w:r>
-        <w:rPr>
-          <w:rFonts w:ascii="Courier New" w:eastAsia="Times New Roman" w:hAnsi="Courier New" w:cs="Courier New"/>
-          <w:color w:val="CCCCCC"/>
-          <w:sz w:val="21"/>
-          <w:szCs w:val="21"/>
-          <w:lang w:eastAsia="ru-RU"/>
-        </w:rPr>
-        <w:t xml:space="preserve">$$ </w:t>
-      </w:r>
-      <w:r>
-        <w:rPr>
-          <w:rFonts w:ascii="Courier New" w:eastAsia="Times New Roman" w:hAnsi="Courier New" w:cs="Courier New"/>
-          <w:color w:val="D4D4D4"/>
-          <w:sz w:val="21"/>
-          <w:szCs w:val="21"/>
-          <w:lang w:eastAsia="ru-RU"/>
-        </w:rPr>
-        <w:t>=</w:t>
-      </w:r>
-      <w:r>
-        <w:rPr>
-          <w:rFonts w:ascii="Courier New" w:eastAsia="Times New Roman" w:hAnsi="Courier New" w:cs="Courier New"/>
-          <w:color w:val="CCCCCC"/>
-          <w:sz w:val="21"/>
-          <w:szCs w:val="21"/>
-          <w:lang w:eastAsia="ru-RU"/>
-        </w:rPr>
-        <w:t xml:space="preserve"> $</w:t>
-      </w:r>
-      <w:r>
-        <w:rPr>
-          <w:rFonts w:ascii="Courier New" w:eastAsia="Times New Roman" w:hAnsi="Courier New" w:cs="Courier New"/>
-          <w:color w:val="B5CEA8"/>
-          <w:sz w:val="21"/>
-          <w:szCs w:val="21"/>
-          <w:lang w:eastAsia="ru-RU"/>
-        </w:rPr>
-        <w:t>1</w:t>
-      </w:r>
-      <w:r>
-        <w:rPr>
-          <w:rFonts w:ascii="Courier New" w:eastAsia="Times New Roman" w:hAnsi="Courier New" w:cs="Courier New"/>
-          <w:color w:val="CCCCCC"/>
-          <w:sz w:val="21"/>
-          <w:szCs w:val="21"/>
-          <w:lang w:eastAsia="ru-RU"/>
-        </w:rPr>
-        <w:t>; };</w:t>
-      </w:r>
-    </w:p>
-    <w:p>
-      <w:pPr>
-        <w:shd w:val="clear" w:color="auto" w:fill="1F1F1F"/>
-        <w:tabs>
-          <w:tab w:val="clear" w:pos="709"/>
-        </w:tabs>
-        <w:spacing w:after="0" w:line="285" w:lineRule="atLeast"/>
-        <w:ind w:firstLine="0"/>
-        <w:jc w:val="left"/>
-        <w:rPr>
-          <w:rFonts w:ascii="Courier New" w:eastAsia="Times New Roman" w:hAnsi="Courier New" w:cs="Courier New"/>
-          <w:color w:val="CCCCCC"/>
-          <w:sz w:val="21"/>
-          <w:szCs w:val="21"/>
-          <w:lang w:eastAsia="ru-RU"/>
-        </w:rPr>
-      </w:pPr>
-    </w:p>
-    <w:p>
-      <w:pPr>
-        <w:shd w:val="clear" w:color="auto" w:fill="1F1F1F"/>
-        <w:tabs>
-          <w:tab w:val="clear" w:pos="709"/>
-        </w:tabs>
-        <w:spacing w:after="0" w:line="285" w:lineRule="atLeast"/>
-        <w:ind w:firstLine="0"/>
-        <w:jc w:val="left"/>
-        <w:rPr>
-          <w:rFonts w:ascii="Courier New" w:eastAsia="Times New Roman" w:hAnsi="Courier New" w:cs="Courier New"/>
-          <w:color w:val="CCCCCC"/>
-          <w:sz w:val="21"/>
-          <w:szCs w:val="21"/>
-          <w:lang w:eastAsia="ru-RU"/>
-        </w:rPr>
-      </w:pPr>
-      <w:r>
-        <w:rPr>
-          <w:rFonts w:ascii="Courier New" w:eastAsia="Times New Roman" w:hAnsi="Courier New" w:cs="Courier New"/>
-          <w:color w:val="CCCCCC"/>
-          <w:sz w:val="21"/>
-          <w:szCs w:val="21"/>
-          <w:lang w:eastAsia="ru-RU"/>
+        <w:t>();</w:t>
+      </w:r>
+    </w:p>
+    <w:p>
+      <w:pPr>
+        <w:shd w:val="clear" w:color="auto" w:fill="1F1F1F"/>
+        <w:tabs>
+          <w:tab w:val="clear" w:pos="709"/>
+        </w:tabs>
+        <w:spacing w:after="0" w:line="285" w:lineRule="atLeast"/>
+        <w:ind w:firstLine="0"/>
+        <w:jc w:val="left"/>
+        <w:rPr>
+          <w:rFonts w:ascii="Courier New" w:eastAsia="Times New Roman" w:hAnsi="Courier New" w:cs="Courier New"/>
+          <w:color w:val="CCCCCC"/>
+          <w:sz w:val="21"/>
+          <w:szCs w:val="21"/>
+          <w:lang w:val="en-US" w:eastAsia="ru-RU"/>
+        </w:rPr>
+      </w:pPr>
+    </w:p>
+    <w:p>
+      <w:pPr>
+        <w:shd w:val="clear" w:color="auto" w:fill="1F1F1F"/>
+        <w:tabs>
+          <w:tab w:val="clear" w:pos="709"/>
+        </w:tabs>
+        <w:spacing w:after="0" w:line="285" w:lineRule="atLeast"/>
+        <w:ind w:firstLine="0"/>
+        <w:jc w:val="left"/>
+        <w:rPr>
+          <w:rFonts w:ascii="Courier New" w:eastAsia="Times New Roman" w:hAnsi="Courier New" w:cs="Courier New"/>
+          <w:color w:val="CCCCCC"/>
+          <w:sz w:val="21"/>
+          <w:szCs w:val="21"/>
+          <w:lang w:val="en-US" w:eastAsia="ru-RU"/>
+        </w:rPr>
+      </w:pPr>
+      <w:r>
+        <w:rPr>
+          <w:rFonts w:ascii="Courier New" w:eastAsia="Times New Roman" w:hAnsi="Courier New" w:cs="Courier New"/>
+          <w:color w:val="6A9955"/>
+          <w:sz w:val="21"/>
+          <w:szCs w:val="21"/>
+          <w:lang w:val="en-US" w:eastAsia="ru-RU"/>
         </w:rPr>
         <w:lastRenderedPageBreak/>
-        <w:t>%%</w:t>
-      </w:r>
-    </w:p>
-    <w:p>
-      <w:pPr>
-        <w:shd w:val="clear" w:color="auto" w:fill="1F1F1F"/>
-        <w:tabs>
-          <w:tab w:val="clear" w:pos="709"/>
-        </w:tabs>
-        <w:spacing w:after="0" w:line="285" w:lineRule="atLeast"/>
-        <w:ind w:firstLine="0"/>
-        <w:jc w:val="left"/>
-        <w:rPr>
-          <w:rFonts w:ascii="Courier New" w:eastAsia="Times New Roman" w:hAnsi="Courier New" w:cs="Courier New"/>
-          <w:color w:val="CCCCCC"/>
-          <w:sz w:val="21"/>
-          <w:szCs w:val="21"/>
-          <w:lang w:eastAsia="ru-RU"/>
-        </w:rPr>
-      </w:pPr>
-    </w:p>
-    <w:p>
-      <w:pPr>
-        <w:shd w:val="clear" w:color="auto" w:fill="1F1F1F"/>
-        <w:tabs>
-          <w:tab w:val="clear" w:pos="709"/>
-        </w:tabs>
-        <w:spacing w:after="0" w:line="285" w:lineRule="atLeast"/>
-        <w:ind w:firstLine="0"/>
-        <w:jc w:val="left"/>
-        <w:rPr>
-          <w:rFonts w:ascii="Courier New" w:eastAsia="Times New Roman" w:hAnsi="Courier New" w:cs="Courier New"/>
-          <w:color w:val="CCCCCC"/>
-          <w:sz w:val="21"/>
-          <w:szCs w:val="21"/>
-          <w:lang w:eastAsia="ru-RU"/>
-        </w:rPr>
-      </w:pPr>
+        <w:t xml:space="preserve">// </w:t>
+      </w:r>
       <w:r>
         <w:rPr>
           <w:rFonts w:ascii="Courier New" w:eastAsia="Times New Roman" w:hAnsi="Courier New" w:cs="Courier New"/>
@@ -5534,7 +5531,17 @@
           <w:szCs w:val="21"/>
           <w:lang w:eastAsia="ru-RU"/>
         </w:rPr>
-        <w:t>// Объявление функции лексического анализатора</w:t>
+        <w:t>Функция</w:t>
+      </w:r>
+      <w:r>
+        <w:rPr>
+          <w:rFonts w:ascii="Courier New" w:eastAsia="Times New Roman" w:hAnsi="Courier New" w:cs="Courier New"/>
+          <w:color w:val="6A9955"/>
+          <w:sz w:val="21"/>
+          <w:szCs w:val="21"/>
+          <w:lang w:val="en-US" w:eastAsia="ru-RU"/>
+        </w:rPr>
+        <w:t xml:space="preserve"> main</w:t>
       </w:r>
     </w:p>
     <w:p>
@@ -5578,6 +5585,110 @@
         </w:rPr>
         <w:t xml:space="preserve"> </w:t>
       </w:r>
+      <w:r>
+        <w:rPr>
+          <w:rFonts w:ascii="Courier New" w:eastAsia="Times New Roman" w:hAnsi="Courier New" w:cs="Courier New"/>
+          <w:color w:val="DCDCAA"/>
+          <w:sz w:val="21"/>
+          <w:szCs w:val="21"/>
+          <w:lang w:val="en-US" w:eastAsia="ru-RU"/>
+        </w:rPr>
+        <w:t>main</w:t>
+      </w:r>
+      <w:r>
+        <w:rPr>
+          <w:rFonts w:ascii="Courier New" w:eastAsia="Times New Roman" w:hAnsi="Courier New" w:cs="Courier New"/>
+          <w:color w:val="CCCCCC"/>
+          <w:sz w:val="21"/>
+          <w:szCs w:val="21"/>
+          <w:lang w:val="en-US" w:eastAsia="ru-RU"/>
+        </w:rPr>
+        <w:t>() {</w:t>
+      </w:r>
+    </w:p>
+    <w:p>
+      <w:pPr>
+        <w:shd w:val="clear" w:color="auto" w:fill="1F1F1F"/>
+        <w:tabs>
+          <w:tab w:val="clear" w:pos="709"/>
+        </w:tabs>
+        <w:spacing w:after="0" w:line="285" w:lineRule="atLeast"/>
+        <w:ind w:firstLine="0"/>
+        <w:jc w:val="left"/>
+        <w:rPr>
+          <w:rFonts w:ascii="Courier New" w:eastAsia="Times New Roman" w:hAnsi="Courier New" w:cs="Courier New"/>
+          <w:color w:val="CCCCCC"/>
+          <w:sz w:val="21"/>
+          <w:szCs w:val="21"/>
+          <w:lang w:val="en-US" w:eastAsia="ru-RU"/>
+        </w:rPr>
+      </w:pPr>
+    </w:p>
+    <w:p>
+      <w:pPr>
+        <w:shd w:val="clear" w:color="auto" w:fill="1F1F1F"/>
+        <w:tabs>
+          <w:tab w:val="clear" w:pos="709"/>
+        </w:tabs>
+        <w:spacing w:after="0" w:line="285" w:lineRule="atLeast"/>
+        <w:ind w:firstLine="0"/>
+        <w:jc w:val="left"/>
+        <w:rPr>
+          <w:rFonts w:ascii="Courier New" w:eastAsia="Times New Roman" w:hAnsi="Courier New" w:cs="Courier New"/>
+          <w:color w:val="CCCCCC"/>
+          <w:sz w:val="21"/>
+          <w:szCs w:val="21"/>
+          <w:lang w:eastAsia="ru-RU"/>
+        </w:rPr>
+      </w:pPr>
+      <w:r>
+        <w:rPr>
+          <w:rFonts w:ascii="Courier New" w:eastAsia="Times New Roman" w:hAnsi="Courier New" w:cs="Courier New"/>
+          <w:color w:val="CCCCCC"/>
+          <w:sz w:val="21"/>
+          <w:szCs w:val="21"/>
+          <w:lang w:val="en-US" w:eastAsia="ru-RU"/>
+        </w:rPr>
+        <w:t xml:space="preserve">    </w:t>
+      </w:r>
+      <w:r>
+        <w:rPr>
+          <w:rFonts w:ascii="Courier New" w:eastAsia="Times New Roman" w:hAnsi="Courier New" w:cs="Courier New"/>
+          <w:color w:val="6A9955"/>
+          <w:sz w:val="21"/>
+          <w:szCs w:val="21"/>
+          <w:lang w:eastAsia="ru-RU"/>
+        </w:rPr>
+        <w:t>// Вызов синтаксического анализатора</w:t>
+      </w:r>
+    </w:p>
+    <w:p>
+      <w:pPr>
+        <w:shd w:val="clear" w:color="auto" w:fill="1F1F1F"/>
+        <w:tabs>
+          <w:tab w:val="clear" w:pos="709"/>
+        </w:tabs>
+        <w:spacing w:after="0" w:line="285" w:lineRule="atLeast"/>
+        <w:ind w:firstLine="0"/>
+        <w:jc w:val="left"/>
+        <w:rPr>
+          <w:rFonts w:ascii="Courier New" w:eastAsia="Times New Roman" w:hAnsi="Courier New" w:cs="Courier New"/>
+          <w:color w:val="CCCCCC"/>
+          <w:sz w:val="21"/>
+          <w:szCs w:val="21"/>
+          <w:lang w:eastAsia="ru-RU"/>
+        </w:rPr>
+      </w:pPr>
+      <w:r>
+        <w:rPr>
+          <w:rFonts w:ascii="Courier New" w:eastAsia="Times New Roman" w:hAnsi="Courier New" w:cs="Courier New"/>
+          <w:color w:val="CCCCCC"/>
+          <w:sz w:val="21"/>
+          <w:szCs w:val="21"/>
+          <w:lang w:eastAsia="ru-RU"/>
+        </w:rPr>
+        <w:t xml:space="preserve">    </w:t>
+      </w:r>
       <w:proofErr w:type="spellStart"/>
       <w:r>
         <w:rPr>
@@ -5585,9 +5696,9 @@
           <w:color w:val="DCDCAA"/>
           <w:sz w:val="21"/>
           <w:szCs w:val="21"/>
-          <w:lang w:val="en-US" w:eastAsia="ru-RU"/>
-        </w:rPr>
-        <w:t>yylex</w:t>
+          <w:lang w:eastAsia="ru-RU"/>
+        </w:rPr>
+        <w:t>yyparse</w:t>
       </w:r>
       <w:proofErr w:type="spellEnd"/>
       <w:r>
@@ -5596,7 +5707,7 @@
           <w:color w:val="CCCCCC"/>
           <w:sz w:val="21"/>
           <w:szCs w:val="21"/>
-          <w:lang w:val="en-US" w:eastAsia="ru-RU"/>
+          <w:lang w:eastAsia="ru-RU"/>
         </w:rPr>
         <w:t>();</w:t>
       </w:r>
@@ -5615,25 +5726,123 @@
           <w:color w:val="CCCCCC"/>
           <w:sz w:val="21"/>
           <w:szCs w:val="21"/>
-          <w:lang w:val="en-US" w:eastAsia="ru-RU"/>
-        </w:rPr>
-      </w:pPr>
-    </w:p>
-    <w:p>
-      <w:pPr>
-        <w:shd w:val="clear" w:color="auto" w:fill="1F1F1F"/>
-        <w:tabs>
-          <w:tab w:val="clear" w:pos="709"/>
-        </w:tabs>
-        <w:spacing w:after="0" w:line="285" w:lineRule="atLeast"/>
-        <w:ind w:firstLine="0"/>
-        <w:jc w:val="left"/>
-        <w:rPr>
-          <w:rFonts w:ascii="Courier New" w:eastAsia="Times New Roman" w:hAnsi="Courier New" w:cs="Courier New"/>
-          <w:color w:val="CCCCCC"/>
-          <w:sz w:val="21"/>
-          <w:szCs w:val="21"/>
-          <w:lang w:val="en-US" w:eastAsia="ru-RU"/>
+          <w:lang w:eastAsia="ru-RU"/>
+        </w:rPr>
+      </w:pPr>
+      <w:r>
+        <w:rPr>
+          <w:rFonts w:ascii="Courier New" w:eastAsia="Times New Roman" w:hAnsi="Courier New" w:cs="Courier New"/>
+          <w:color w:val="CCCCCC"/>
+          <w:sz w:val="21"/>
+          <w:szCs w:val="21"/>
+          <w:lang w:eastAsia="ru-RU"/>
+        </w:rPr>
+        <w:t xml:space="preserve">    </w:t>
+      </w:r>
+      <w:proofErr w:type="spellStart"/>
+      <w:r>
+        <w:rPr>
+          <w:rFonts w:ascii="Courier New" w:eastAsia="Times New Roman" w:hAnsi="Courier New" w:cs="Courier New"/>
+          <w:color w:val="C586C0"/>
+          <w:sz w:val="21"/>
+          <w:szCs w:val="21"/>
+          <w:lang w:eastAsia="ru-RU"/>
+        </w:rPr>
+        <w:t>return</w:t>
+      </w:r>
+      <w:proofErr w:type="spellEnd"/>
+      <w:r>
+        <w:rPr>
+          <w:rFonts w:ascii="Courier New" w:eastAsia="Times New Roman" w:hAnsi="Courier New" w:cs="Courier New"/>
+          <w:color w:val="CCCCCC"/>
+          <w:sz w:val="21"/>
+          <w:szCs w:val="21"/>
+          <w:lang w:eastAsia="ru-RU"/>
+        </w:rPr>
+        <w:t xml:space="preserve"> </w:t>
+      </w:r>
+      <w:r>
+        <w:rPr>
+          <w:rFonts w:ascii="Courier New" w:eastAsia="Times New Roman" w:hAnsi="Courier New" w:cs="Courier New"/>
+          <w:color w:val="B5CEA8"/>
+          <w:sz w:val="21"/>
+          <w:szCs w:val="21"/>
+          <w:lang w:eastAsia="ru-RU"/>
+        </w:rPr>
+        <w:t>0</w:t>
+      </w:r>
+      <w:r>
+        <w:rPr>
+          <w:rFonts w:ascii="Courier New" w:eastAsia="Times New Roman" w:hAnsi="Courier New" w:cs="Courier New"/>
+          <w:color w:val="CCCCCC"/>
+          <w:sz w:val="21"/>
+          <w:szCs w:val="21"/>
+          <w:lang w:eastAsia="ru-RU"/>
+        </w:rPr>
+        <w:t>;</w:t>
+      </w:r>
+    </w:p>
+    <w:p>
+      <w:pPr>
+        <w:shd w:val="clear" w:color="auto" w:fill="1F1F1F"/>
+        <w:tabs>
+          <w:tab w:val="clear" w:pos="709"/>
+        </w:tabs>
+        <w:spacing w:after="0" w:line="285" w:lineRule="atLeast"/>
+        <w:ind w:firstLine="0"/>
+        <w:jc w:val="left"/>
+        <w:rPr>
+          <w:rFonts w:ascii="Courier New" w:eastAsia="Times New Roman" w:hAnsi="Courier New" w:cs="Courier New"/>
+          <w:color w:val="CCCCCC"/>
+          <w:sz w:val="21"/>
+          <w:szCs w:val="21"/>
+          <w:lang w:eastAsia="ru-RU"/>
+        </w:rPr>
+      </w:pPr>
+      <w:r>
+        <w:rPr>
+          <w:rFonts w:ascii="Courier New" w:eastAsia="Times New Roman" w:hAnsi="Courier New" w:cs="Courier New"/>
+          <w:color w:val="CCCCCC"/>
+          <w:sz w:val="21"/>
+          <w:szCs w:val="21"/>
+          <w:lang w:eastAsia="ru-RU"/>
+        </w:rPr>
+        <w:t>}</w:t>
+      </w:r>
+    </w:p>
+    <w:p>
+      <w:pPr>
+        <w:shd w:val="clear" w:color="auto" w:fill="1F1F1F"/>
+        <w:tabs>
+          <w:tab w:val="clear" w:pos="709"/>
+        </w:tabs>
+        <w:spacing w:after="0" w:line="285" w:lineRule="atLeast"/>
+        <w:ind w:firstLine="0"/>
+        <w:jc w:val="left"/>
+        <w:rPr>
+          <w:rFonts w:ascii="Courier New" w:eastAsia="Times New Roman" w:hAnsi="Courier New" w:cs="Courier New"/>
+          <w:color w:val="CCCCCC"/>
+          <w:sz w:val="21"/>
+          <w:szCs w:val="21"/>
+          <w:lang w:eastAsia="ru-RU"/>
+        </w:rPr>
+      </w:pPr>
+    </w:p>
+    <w:p>
+      <w:pPr>
+        <w:shd w:val="clear" w:color="auto" w:fill="1F1F1F"/>
+        <w:tabs>
+          <w:tab w:val="clear" w:pos="709"/>
+        </w:tabs>
+        <w:spacing w:after="0" w:line="285" w:lineRule="atLeast"/>
+        <w:ind w:firstLine="0"/>
+        <w:jc w:val="left"/>
+        <w:rPr>
+          <w:rFonts w:ascii="Courier New" w:eastAsia="Times New Roman" w:hAnsi="Courier New" w:cs="Courier New"/>
+          <w:color w:val="CCCCCC"/>
+          <w:sz w:val="21"/>
+          <w:szCs w:val="21"/>
+          <w:lang w:eastAsia="ru-RU"/>
         </w:rPr>
       </w:pPr>
       <w:r>
@@ -5642,46 +5851,26 @@
           <w:color w:val="6A9955"/>
           <w:sz w:val="21"/>
           <w:szCs w:val="21"/>
-          <w:lang w:val="en-US" w:eastAsia="ru-RU"/>
-        </w:rPr>
-        <w:t xml:space="preserve">// </w:t>
-      </w:r>
-      <w:r>
-        <w:rPr>
-          <w:rFonts w:ascii="Courier New" w:eastAsia="Times New Roman" w:hAnsi="Courier New" w:cs="Courier New"/>
-          <w:color w:val="6A9955"/>
-          <w:sz w:val="21"/>
-          <w:szCs w:val="21"/>
-          <w:lang w:eastAsia="ru-RU"/>
-        </w:rPr>
-        <w:t>Функция</w:t>
-      </w:r>
-      <w:r>
-        <w:rPr>
-          <w:rFonts w:ascii="Courier New" w:eastAsia="Times New Roman" w:hAnsi="Courier New" w:cs="Courier New"/>
-          <w:color w:val="6A9955"/>
-          <w:sz w:val="21"/>
-          <w:szCs w:val="21"/>
-          <w:lang w:val="en-US" w:eastAsia="ru-RU"/>
-        </w:rPr>
-        <w:t xml:space="preserve"> main</w:t>
-      </w:r>
-    </w:p>
-    <w:p>
-      <w:pPr>
-        <w:shd w:val="clear" w:color="auto" w:fill="1F1F1F"/>
-        <w:tabs>
-          <w:tab w:val="clear" w:pos="709"/>
-        </w:tabs>
-        <w:spacing w:after="0" w:line="285" w:lineRule="atLeast"/>
-        <w:ind w:firstLine="0"/>
-        <w:jc w:val="left"/>
-        <w:rPr>
-          <w:rFonts w:ascii="Courier New" w:eastAsia="Times New Roman" w:hAnsi="Courier New" w:cs="Courier New"/>
-          <w:color w:val="CCCCCC"/>
-          <w:sz w:val="21"/>
-          <w:szCs w:val="21"/>
-          <w:lang w:val="en-US" w:eastAsia="ru-RU"/>
+          <w:lang w:eastAsia="ru-RU"/>
+        </w:rPr>
+        <w:t>// Функция для обработки ошибок</w:t>
+      </w:r>
+    </w:p>
+    <w:p>
+      <w:pPr>
+        <w:shd w:val="clear" w:color="auto" w:fill="1F1F1F"/>
+        <w:tabs>
+          <w:tab w:val="clear" w:pos="709"/>
+        </w:tabs>
+        <w:spacing w:after="0" w:line="285" w:lineRule="atLeast"/>
+        <w:ind w:firstLine="0"/>
+        <w:jc w:val="left"/>
+        <w:rPr>
+          <w:rFonts w:ascii="Courier New" w:eastAsia="Times New Roman" w:hAnsi="Courier New" w:cs="Courier New"/>
+          <w:color w:val="CCCCCC"/>
+          <w:sz w:val="21"/>
+          <w:szCs w:val="21"/>
+          <w:lang w:eastAsia="ru-RU"/>
         </w:rPr>
       </w:pPr>
       <w:proofErr w:type="spellStart"/>
@@ -5692,445 +5881,151 @@
           <w:color w:val="569CD6"/>
           <w:sz w:val="21"/>
           <w:szCs w:val="21"/>
-          <w:lang w:val="en-US" w:eastAsia="ru-RU"/>
-        </w:rPr>
-        <w:t>int</w:t>
+          <w:lang w:eastAsia="ru-RU"/>
+        </w:rPr>
+        <w:t>void</w:t>
       </w:r>
       <w:proofErr w:type="spellEnd"/>
+      <w:r>
+        <w:rPr>
+          <w:rFonts w:ascii="Courier New" w:eastAsia="Times New Roman" w:hAnsi="Courier New" w:cs="Courier New"/>
+          <w:color w:val="CCCCCC"/>
+          <w:sz w:val="21"/>
+          <w:szCs w:val="21"/>
+          <w:lang w:eastAsia="ru-RU"/>
+        </w:rPr>
+        <w:t xml:space="preserve"> </w:t>
+      </w:r>
+      <w:proofErr w:type="spellStart"/>
+      <w:r>
+        <w:rPr>
+          <w:rFonts w:ascii="Courier New" w:eastAsia="Times New Roman" w:hAnsi="Courier New" w:cs="Courier New"/>
+          <w:color w:val="DCDCAA"/>
+          <w:sz w:val="21"/>
+          <w:szCs w:val="21"/>
+          <w:lang w:eastAsia="ru-RU"/>
+        </w:rPr>
+        <w:t>yyerror</w:t>
+      </w:r>
+      <w:proofErr w:type="spellEnd"/>
+      <w:r>
+        <w:rPr>
+          <w:rFonts w:ascii="Courier New" w:eastAsia="Times New Roman" w:hAnsi="Courier New" w:cs="Courier New"/>
+          <w:color w:val="CCCCCC"/>
+          <w:sz w:val="21"/>
+          <w:szCs w:val="21"/>
+          <w:lang w:eastAsia="ru-RU"/>
+        </w:rPr>
+        <w:t>(</w:t>
+      </w:r>
+      <w:proofErr w:type="spellStart"/>
+      <w:r>
+        <w:rPr>
+          <w:rFonts w:ascii="Courier New" w:eastAsia="Times New Roman" w:hAnsi="Courier New" w:cs="Courier New"/>
+          <w:color w:val="569CD6"/>
+          <w:sz w:val="21"/>
+          <w:szCs w:val="21"/>
+          <w:lang w:eastAsia="ru-RU"/>
+        </w:rPr>
+        <w:t>const</w:t>
+      </w:r>
+      <w:proofErr w:type="spellEnd"/>
+      <w:r>
+        <w:rPr>
+          <w:rFonts w:ascii="Courier New" w:eastAsia="Times New Roman" w:hAnsi="Courier New" w:cs="Courier New"/>
+          <w:color w:val="CCCCCC"/>
+          <w:sz w:val="21"/>
+          <w:szCs w:val="21"/>
+          <w:lang w:eastAsia="ru-RU"/>
+        </w:rPr>
+        <w:t xml:space="preserve"> </w:t>
+      </w:r>
+      <w:proofErr w:type="spellStart"/>
+      <w:r>
+        <w:rPr>
+          <w:rFonts w:ascii="Courier New" w:eastAsia="Times New Roman" w:hAnsi="Courier New" w:cs="Courier New"/>
+          <w:color w:val="569CD6"/>
+          <w:sz w:val="21"/>
+          <w:szCs w:val="21"/>
+          <w:lang w:eastAsia="ru-RU"/>
+        </w:rPr>
+        <w:t>char</w:t>
+      </w:r>
+      <w:proofErr w:type="spellEnd"/>
+      <w:r>
+        <w:rPr>
+          <w:rFonts w:ascii="Courier New" w:eastAsia="Times New Roman" w:hAnsi="Courier New" w:cs="Courier New"/>
+          <w:color w:val="CCCCCC"/>
+          <w:sz w:val="21"/>
+          <w:szCs w:val="21"/>
+          <w:lang w:eastAsia="ru-RU"/>
+        </w:rPr>
+        <w:t xml:space="preserve"> </w:t>
+      </w:r>
+      <w:r>
+        <w:rPr>
+          <w:rFonts w:ascii="Courier New" w:eastAsia="Times New Roman" w:hAnsi="Courier New" w:cs="Courier New"/>
+          <w:color w:val="D4D4D4"/>
+          <w:sz w:val="21"/>
+          <w:szCs w:val="21"/>
+          <w:lang w:eastAsia="ru-RU"/>
+        </w:rPr>
+        <w:t>*</w:t>
+      </w:r>
+      <w:r>
+        <w:rPr>
+          <w:rFonts w:ascii="Courier New" w:eastAsia="Times New Roman" w:hAnsi="Courier New" w:cs="Courier New"/>
+          <w:color w:val="9CDCFE"/>
+          <w:sz w:val="21"/>
+          <w:szCs w:val="21"/>
+          <w:lang w:eastAsia="ru-RU"/>
+        </w:rPr>
+        <w:t>s</w:t>
+      </w:r>
+      <w:r>
+        <w:rPr>
+          <w:rFonts w:ascii="Courier New" w:eastAsia="Times New Roman" w:hAnsi="Courier New" w:cs="Courier New"/>
+          <w:color w:val="CCCCCC"/>
+          <w:sz w:val="21"/>
+          <w:szCs w:val="21"/>
+          <w:lang w:eastAsia="ru-RU"/>
+        </w:rPr>
+        <w:t>) {</w:t>
+      </w:r>
       <w:proofErr w:type="gramEnd"/>
-      <w:r>
-        <w:rPr>
-          <w:rFonts w:ascii="Courier New" w:eastAsia="Times New Roman" w:hAnsi="Courier New" w:cs="Courier New"/>
-          <w:color w:val="CCCCCC"/>
-          <w:sz w:val="21"/>
-          <w:szCs w:val="21"/>
-          <w:lang w:val="en-US" w:eastAsia="ru-RU"/>
-        </w:rPr>
-        <w:t xml:space="preserve"> </w:t>
-      </w:r>
-      <w:r>
-        <w:rPr>
-          <w:rFonts w:ascii="Courier New" w:eastAsia="Times New Roman" w:hAnsi="Courier New" w:cs="Courier New"/>
-          <w:color w:val="DCDCAA"/>
-          <w:sz w:val="21"/>
-          <w:szCs w:val="21"/>
-          <w:lang w:val="en-US" w:eastAsia="ru-RU"/>
-        </w:rPr>
-        <w:t>main</w:t>
-      </w:r>
-      <w:r>
-        <w:rPr>
-          <w:rFonts w:ascii="Courier New" w:eastAsia="Times New Roman" w:hAnsi="Courier New" w:cs="Courier New"/>
-          <w:color w:val="CCCCCC"/>
-          <w:sz w:val="21"/>
-          <w:szCs w:val="21"/>
-          <w:lang w:val="en-US" w:eastAsia="ru-RU"/>
-        </w:rPr>
-        <w:t>() {</w:t>
-      </w:r>
-    </w:p>
-    <w:p>
-      <w:pPr>
-        <w:shd w:val="clear" w:color="auto" w:fill="1F1F1F"/>
-        <w:tabs>
-          <w:tab w:val="clear" w:pos="709"/>
-        </w:tabs>
-        <w:spacing w:after="0" w:line="285" w:lineRule="atLeast"/>
-        <w:ind w:firstLine="0"/>
-        <w:jc w:val="left"/>
-        <w:rPr>
-          <w:rFonts w:ascii="Courier New" w:eastAsia="Times New Roman" w:hAnsi="Courier New" w:cs="Courier New"/>
-          <w:color w:val="CCCCCC"/>
-          <w:sz w:val="21"/>
-          <w:szCs w:val="21"/>
-          <w:lang w:eastAsia="ru-RU"/>
-        </w:rPr>
-      </w:pPr>
-      <w:r>
-        <w:rPr>
-          <w:rFonts w:ascii="Courier New" w:eastAsia="Times New Roman" w:hAnsi="Courier New" w:cs="Courier New"/>
-          <w:color w:val="CCCCCC"/>
-          <w:sz w:val="21"/>
-          <w:szCs w:val="21"/>
-          <w:lang w:val="en-US" w:eastAsia="ru-RU"/>
+    </w:p>
+    <w:p>
+      <w:pPr>
+        <w:shd w:val="clear" w:color="auto" w:fill="1F1F1F"/>
+        <w:tabs>
+          <w:tab w:val="clear" w:pos="709"/>
+        </w:tabs>
+        <w:spacing w:after="0" w:line="285" w:lineRule="atLeast"/>
+        <w:ind w:firstLine="0"/>
+        <w:jc w:val="left"/>
+        <w:rPr>
+          <w:rFonts w:ascii="Courier New" w:eastAsia="Times New Roman" w:hAnsi="Courier New" w:cs="Courier New"/>
+          <w:color w:val="CCCCCC"/>
+          <w:sz w:val="21"/>
+          <w:szCs w:val="21"/>
+          <w:lang w:val="en-US" w:eastAsia="ru-RU"/>
+        </w:rPr>
+      </w:pPr>
+      <w:r>
+        <w:rPr>
+          <w:rFonts w:ascii="Courier New" w:eastAsia="Times New Roman" w:hAnsi="Courier New" w:cs="Courier New"/>
+          <w:color w:val="CCCCCC"/>
+          <w:sz w:val="21"/>
+          <w:szCs w:val="21"/>
+          <w:lang w:eastAsia="ru-RU"/>
         </w:rPr>
         <w:t xml:space="preserve">    </w:t>
       </w:r>
-      <w:r>
-        <w:rPr>
-          <w:rFonts w:ascii="Courier New" w:eastAsia="Times New Roman" w:hAnsi="Courier New" w:cs="Courier New"/>
-          <w:color w:val="6A9955"/>
-          <w:sz w:val="21"/>
-          <w:szCs w:val="21"/>
-          <w:lang w:eastAsia="ru-RU"/>
-        </w:rPr>
-        <w:t>// Вызов синтаксического анализатора</w:t>
-      </w:r>
-    </w:p>
-    <w:p>
-      <w:pPr>
-        <w:shd w:val="clear" w:color="auto" w:fill="1F1F1F"/>
-        <w:tabs>
-          <w:tab w:val="clear" w:pos="709"/>
-        </w:tabs>
-        <w:spacing w:after="0" w:line="285" w:lineRule="atLeast"/>
-        <w:ind w:firstLine="0"/>
-        <w:jc w:val="left"/>
-        <w:rPr>
-          <w:rFonts w:ascii="Courier New" w:eastAsia="Times New Roman" w:hAnsi="Courier New" w:cs="Courier New"/>
-          <w:color w:val="CCCCCC"/>
-          <w:sz w:val="21"/>
-          <w:szCs w:val="21"/>
-          <w:lang w:eastAsia="ru-RU"/>
-        </w:rPr>
-      </w:pPr>
-      <w:r>
-        <w:rPr>
-          <w:rFonts w:ascii="Courier New" w:eastAsia="Times New Roman" w:hAnsi="Courier New" w:cs="Courier New"/>
-          <w:color w:val="CCCCCC"/>
-          <w:sz w:val="21"/>
-          <w:szCs w:val="21"/>
-          <w:lang w:eastAsia="ru-RU"/>
-        </w:rPr>
-        <w:t xml:space="preserve">    </w:t>
-      </w:r>
-      <w:proofErr w:type="spellStart"/>
-      <w:r>
-        <w:rPr>
-          <w:rFonts w:ascii="Courier New" w:eastAsia="Times New Roman" w:hAnsi="Courier New" w:cs="Courier New"/>
-          <w:color w:val="DCDCAA"/>
-          <w:sz w:val="21"/>
-          <w:szCs w:val="21"/>
-          <w:lang w:eastAsia="ru-RU"/>
-        </w:rPr>
-        <w:t>yyparse</w:t>
-      </w:r>
-      <w:proofErr w:type="spellEnd"/>
-      <w:r>
-        <w:rPr>
-          <w:rFonts w:ascii="Courier New" w:eastAsia="Times New Roman" w:hAnsi="Courier New" w:cs="Courier New"/>
-          <w:color w:val="CCCCCC"/>
-          <w:sz w:val="21"/>
-          <w:szCs w:val="21"/>
-          <w:lang w:eastAsia="ru-RU"/>
-        </w:rPr>
-        <w:t>();</w:t>
-      </w:r>
-    </w:p>
-    <w:p>
-      <w:pPr>
-        <w:shd w:val="clear" w:color="auto" w:fill="1F1F1F"/>
-        <w:tabs>
-          <w:tab w:val="clear" w:pos="709"/>
-        </w:tabs>
-        <w:spacing w:after="0" w:line="285" w:lineRule="atLeast"/>
-        <w:ind w:firstLine="0"/>
-        <w:jc w:val="left"/>
-        <w:rPr>
-          <w:rFonts w:ascii="Courier New" w:eastAsia="Times New Roman" w:hAnsi="Courier New" w:cs="Courier New"/>
-          <w:color w:val="CCCCCC"/>
-          <w:sz w:val="21"/>
-          <w:szCs w:val="21"/>
-          <w:lang w:eastAsia="ru-RU"/>
-        </w:rPr>
-      </w:pPr>
-      <w:r>
-        <w:rPr>
-          <w:rFonts w:ascii="Courier New" w:eastAsia="Times New Roman" w:hAnsi="Courier New" w:cs="Courier New"/>
-          <w:color w:val="CCCCCC"/>
-          <w:sz w:val="21"/>
-          <w:szCs w:val="21"/>
-          <w:lang w:eastAsia="ru-RU"/>
-        </w:rPr>
-        <w:t xml:space="preserve">    </w:t>
-      </w:r>
-      <w:proofErr w:type="spellStart"/>
-      <w:r>
-        <w:rPr>
-          <w:rFonts w:ascii="Courier New" w:eastAsia="Times New Roman" w:hAnsi="Courier New" w:cs="Courier New"/>
-          <w:color w:val="C586C0"/>
-          <w:sz w:val="21"/>
-          <w:szCs w:val="21"/>
-          <w:lang w:eastAsia="ru-RU"/>
-        </w:rPr>
-        <w:t>return</w:t>
-      </w:r>
-      <w:proofErr w:type="spellEnd"/>
-      <w:r>
-        <w:rPr>
-          <w:rFonts w:ascii="Courier New" w:eastAsia="Times New Roman" w:hAnsi="Courier New" w:cs="Courier New"/>
-          <w:color w:val="CCCCCC"/>
-          <w:sz w:val="21"/>
-          <w:szCs w:val="21"/>
-          <w:lang w:eastAsia="ru-RU"/>
-        </w:rPr>
-        <w:t xml:space="preserve"> </w:t>
-      </w:r>
-      <w:r>
-        <w:rPr>
-          <w:rFonts w:ascii="Courier New" w:eastAsia="Times New Roman" w:hAnsi="Courier New" w:cs="Courier New"/>
-          <w:color w:val="B5CEA8"/>
-          <w:sz w:val="21"/>
-          <w:szCs w:val="21"/>
-          <w:lang w:eastAsia="ru-RU"/>
-        </w:rPr>
-        <w:t>0</w:t>
-      </w:r>
-      <w:r>
-        <w:rPr>
-          <w:rFonts w:ascii="Courier New" w:eastAsia="Times New Roman" w:hAnsi="Courier New" w:cs="Courier New"/>
-          <w:color w:val="CCCCCC"/>
-          <w:sz w:val="21"/>
-          <w:szCs w:val="21"/>
-          <w:lang w:eastAsia="ru-RU"/>
-        </w:rPr>
-        <w:t>;</w:t>
-      </w:r>
-    </w:p>
-    <w:p>
-      <w:pPr>
-        <w:shd w:val="clear" w:color="auto" w:fill="1F1F1F"/>
-        <w:tabs>
-          <w:tab w:val="clear" w:pos="709"/>
-        </w:tabs>
-        <w:spacing w:after="0" w:line="285" w:lineRule="atLeast"/>
-        <w:ind w:firstLine="0"/>
-        <w:jc w:val="left"/>
-        <w:rPr>
-          <w:rFonts w:ascii="Courier New" w:eastAsia="Times New Roman" w:hAnsi="Courier New" w:cs="Courier New"/>
-          <w:color w:val="CCCCCC"/>
-          <w:sz w:val="21"/>
-          <w:szCs w:val="21"/>
-          <w:lang w:eastAsia="ru-RU"/>
-        </w:rPr>
-      </w:pPr>
-      <w:r>
-        <w:rPr>
-          <w:rFonts w:ascii="Courier New" w:eastAsia="Times New Roman" w:hAnsi="Courier New" w:cs="Courier New"/>
-          <w:color w:val="CCCCCC"/>
-          <w:sz w:val="21"/>
-          <w:szCs w:val="21"/>
-          <w:lang w:eastAsia="ru-RU"/>
-        </w:rPr>
-        <w:t>}</w:t>
-      </w:r>
-    </w:p>
-    <w:p>
-      <w:pPr>
-        <w:shd w:val="clear" w:color="auto" w:fill="1F1F1F"/>
-        <w:tabs>
-          <w:tab w:val="clear" w:pos="709"/>
-        </w:tabs>
-        <w:spacing w:after="0" w:line="285" w:lineRule="atLeast"/>
-        <w:ind w:firstLine="0"/>
-        <w:jc w:val="left"/>
-        <w:rPr>
-          <w:rFonts w:ascii="Courier New" w:eastAsia="Times New Roman" w:hAnsi="Courier New" w:cs="Courier New"/>
-          <w:color w:val="CCCCCC"/>
-          <w:sz w:val="21"/>
-          <w:szCs w:val="21"/>
-          <w:lang w:eastAsia="ru-RU"/>
-        </w:rPr>
-      </w:pPr>
-    </w:p>
-    <w:p>
-      <w:pPr>
-        <w:shd w:val="clear" w:color="auto" w:fill="1F1F1F"/>
-        <w:tabs>
-          <w:tab w:val="clear" w:pos="709"/>
-        </w:tabs>
-        <w:spacing w:after="0" w:line="285" w:lineRule="atLeast"/>
-        <w:ind w:firstLine="0"/>
-        <w:jc w:val="left"/>
-        <w:rPr>
-          <w:rFonts w:ascii="Courier New" w:eastAsia="Times New Roman" w:hAnsi="Courier New" w:cs="Courier New"/>
-          <w:color w:val="CCCCCC"/>
-          <w:sz w:val="21"/>
-          <w:szCs w:val="21"/>
-          <w:lang w:eastAsia="ru-RU"/>
-        </w:rPr>
-      </w:pPr>
-      <w:r>
-        <w:rPr>
-          <w:rFonts w:ascii="Courier New" w:eastAsia="Times New Roman" w:hAnsi="Courier New" w:cs="Courier New"/>
-          <w:color w:val="6A9955"/>
-          <w:sz w:val="21"/>
-          <w:szCs w:val="21"/>
-          <w:lang w:eastAsia="ru-RU"/>
-        </w:rPr>
-        <w:t>// Функция для обработки ошибок</w:t>
-      </w:r>
-    </w:p>
-    <w:p>
-      <w:pPr>
-        <w:shd w:val="clear" w:color="auto" w:fill="1F1F1F"/>
-        <w:tabs>
-          <w:tab w:val="clear" w:pos="709"/>
-        </w:tabs>
-        <w:spacing w:after="0" w:line="285" w:lineRule="atLeast"/>
-        <w:ind w:firstLine="0"/>
-        <w:jc w:val="left"/>
-        <w:rPr>
-          <w:rFonts w:ascii="Courier New" w:eastAsia="Times New Roman" w:hAnsi="Courier New" w:cs="Courier New"/>
-          <w:color w:val="CCCCCC"/>
-          <w:sz w:val="21"/>
-          <w:szCs w:val="21"/>
-          <w:lang w:eastAsia="ru-RU"/>
-        </w:rPr>
-      </w:pPr>
       <w:proofErr w:type="spellStart"/>
       <w:proofErr w:type="gramStart"/>
       <w:r>
         <w:rPr>
           <w:rFonts w:ascii="Courier New" w:eastAsia="Times New Roman" w:hAnsi="Courier New" w:cs="Courier New"/>
-          <w:color w:val="569CD6"/>
-          <w:sz w:val="21"/>
-          <w:szCs w:val="21"/>
-          <w:lang w:eastAsia="ru-RU"/>
-        </w:rPr>
-        <w:t>void</w:t>
-      </w:r>
-      <w:proofErr w:type="spellEnd"/>
-      <w:r>
-        <w:rPr>
-          <w:rFonts w:ascii="Courier New" w:eastAsia="Times New Roman" w:hAnsi="Courier New" w:cs="Courier New"/>
-          <w:color w:val="CCCCCC"/>
-          <w:sz w:val="21"/>
-          <w:szCs w:val="21"/>
-          <w:lang w:eastAsia="ru-RU"/>
-        </w:rPr>
-        <w:t xml:space="preserve"> </w:t>
-      </w:r>
-      <w:proofErr w:type="spellStart"/>
-      <w:r>
-        <w:rPr>
-          <w:rFonts w:ascii="Courier New" w:eastAsia="Times New Roman" w:hAnsi="Courier New" w:cs="Courier New"/>
-          <w:color w:val="DCDCAA"/>
-          <w:sz w:val="21"/>
-          <w:szCs w:val="21"/>
-          <w:lang w:eastAsia="ru-RU"/>
-        </w:rPr>
-        <w:t>yyerror</w:t>
-      </w:r>
-      <w:proofErr w:type="spellEnd"/>
-      <w:r>
-        <w:rPr>
-          <w:rFonts w:ascii="Courier New" w:eastAsia="Times New Roman" w:hAnsi="Courier New" w:cs="Courier New"/>
-          <w:color w:val="CCCCCC"/>
-          <w:sz w:val="21"/>
-          <w:szCs w:val="21"/>
-          <w:lang w:eastAsia="ru-RU"/>
-        </w:rPr>
-        <w:t>(</w:t>
-      </w:r>
-      <w:proofErr w:type="spellStart"/>
-      <w:r>
-        <w:rPr>
-          <w:rFonts w:ascii="Courier New" w:eastAsia="Times New Roman" w:hAnsi="Courier New" w:cs="Courier New"/>
-          <w:color w:val="569CD6"/>
-          <w:sz w:val="21"/>
-          <w:szCs w:val="21"/>
-          <w:lang w:eastAsia="ru-RU"/>
-        </w:rPr>
-        <w:t>const</w:t>
-      </w:r>
-      <w:proofErr w:type="spellEnd"/>
-      <w:r>
-        <w:rPr>
-          <w:rFonts w:ascii="Courier New" w:eastAsia="Times New Roman" w:hAnsi="Courier New" w:cs="Courier New"/>
-          <w:color w:val="CCCCCC"/>
-          <w:sz w:val="21"/>
-          <w:szCs w:val="21"/>
-          <w:lang w:eastAsia="ru-RU"/>
-        </w:rPr>
-        <w:t xml:space="preserve"> </w:t>
-      </w:r>
-      <w:proofErr w:type="spellStart"/>
-      <w:r>
-        <w:rPr>
-          <w:rFonts w:ascii="Courier New" w:eastAsia="Times New Roman" w:hAnsi="Courier New" w:cs="Courier New"/>
-          <w:color w:val="569CD6"/>
-          <w:sz w:val="21"/>
-          <w:szCs w:val="21"/>
-          <w:lang w:eastAsia="ru-RU"/>
-        </w:rPr>
-        <w:t>char</w:t>
-      </w:r>
-      <w:proofErr w:type="spellEnd"/>
-      <w:r>
-        <w:rPr>
-          <w:rFonts w:ascii="Courier New" w:eastAsia="Times New Roman" w:hAnsi="Courier New" w:cs="Courier New"/>
-          <w:color w:val="CCCCCC"/>
-          <w:sz w:val="21"/>
-          <w:szCs w:val="21"/>
-          <w:lang w:eastAsia="ru-RU"/>
-        </w:rPr>
-        <w:t xml:space="preserve"> </w:t>
-      </w:r>
-      <w:r>
-        <w:rPr>
-          <w:rFonts w:ascii="Courier New" w:eastAsia="Times New Roman" w:hAnsi="Courier New" w:cs="Courier New"/>
-          <w:color w:val="D4D4D4"/>
-          <w:sz w:val="21"/>
-          <w:szCs w:val="21"/>
-          <w:lang w:eastAsia="ru-RU"/>
-        </w:rPr>
-        <w:t>*</w:t>
-      </w:r>
-      <w:r>
-        <w:rPr>
-          <w:rFonts w:ascii="Courier New" w:eastAsia="Times New Roman" w:hAnsi="Courier New" w:cs="Courier New"/>
-          <w:color w:val="9CDCFE"/>
-          <w:sz w:val="21"/>
-          <w:szCs w:val="21"/>
-          <w:lang w:eastAsia="ru-RU"/>
-        </w:rPr>
-        <w:t>s</w:t>
-      </w:r>
-      <w:r>
-        <w:rPr>
-          <w:rFonts w:ascii="Courier New" w:eastAsia="Times New Roman" w:hAnsi="Courier New" w:cs="Courier New"/>
-          <w:color w:val="CCCCCC"/>
-          <w:sz w:val="21"/>
-          <w:szCs w:val="21"/>
-          <w:lang w:eastAsia="ru-RU"/>
-        </w:rPr>
-        <w:t>) {</w:t>
-      </w:r>
-      <w:proofErr w:type="gramEnd"/>
-    </w:p>
-    <w:p>
-      <w:pPr>
-        <w:shd w:val="clear" w:color="auto" w:fill="1F1F1F"/>
-        <w:tabs>
-          <w:tab w:val="clear" w:pos="709"/>
-        </w:tabs>
-        <w:spacing w:after="0" w:line="285" w:lineRule="atLeast"/>
-        <w:ind w:firstLine="0"/>
-        <w:jc w:val="left"/>
-        <w:rPr>
-          <w:rFonts w:ascii="Courier New" w:eastAsia="Times New Roman" w:hAnsi="Courier New" w:cs="Courier New"/>
-          <w:color w:val="CCCCCC"/>
-          <w:sz w:val="21"/>
-          <w:szCs w:val="21"/>
-          <w:lang w:val="en-US" w:eastAsia="ru-RU"/>
-        </w:rPr>
-      </w:pPr>
-      <w:r>
-        <w:rPr>
-          <w:rFonts w:ascii="Courier New" w:eastAsia="Times New Roman" w:hAnsi="Courier New" w:cs="Courier New"/>
-          <w:color w:val="CCCCCC"/>
-          <w:sz w:val="21"/>
-          <w:szCs w:val="21"/>
-          <w:lang w:eastAsia="ru-RU"/>
-        </w:rPr>
-        <w:t xml:space="preserve">    </w:t>
-      </w:r>
-      <w:proofErr w:type="spellStart"/>
-      <w:proofErr w:type="gramStart"/>
-      <w:r>
-        <w:rPr>
-          <w:rFonts w:ascii="Courier New" w:eastAsia="Times New Roman" w:hAnsi="Courier New" w:cs="Courier New"/>
           <w:color w:val="DCDCAA"/>
           <w:sz w:val="21"/>
           <w:szCs w:val="21"/>
@@ -6269,24 +6164,6 @@
         </w:rPr>
       </w:pPr>
     </w:p>
-    <w:p>
-      <w:pPr>
-        <w:shd w:val="clear" w:color="auto" w:fill="1F1F1F"/>
-        <w:tabs>
-          <w:tab w:val="clear" w:pos="709"/>
-        </w:tabs>
-        <w:spacing w:after="0" w:line="285" w:lineRule="atLeast"/>
-        <w:ind w:firstLine="0"/>
-        <w:jc w:val="left"/>
-        <w:rPr>
-          <w:rFonts w:ascii="Courier New" w:eastAsia="Times New Roman" w:hAnsi="Courier New" w:cs="Courier New"/>
-          <w:color w:val="CCCCCC"/>
-          <w:sz w:val="21"/>
-          <w:szCs w:val="21"/>
-          <w:lang w:eastAsia="ru-RU"/>
-        </w:rPr>
-      </w:pPr>
-    </w:p>
     <w:p/>
     <w:p>
       <w:pPr>
@@ -6322,10 +6199,10 @@
       </w:pPr>
       <w:r>
         <w:drawing>
-          <wp:inline distT="0" distB="0" distL="0" distR="0" wp14:anchorId="686C8B94" wp14:editId="2733A10E">
-            <wp:extent cx="4496190" cy="975445"/>
-            <wp:effectExtent l="0" t="0" r="0" b="0"/>
-            <wp:docPr id="2" name="Рисунок 2"/>
+          <wp:inline distT="0" distB="0" distL="0" distR="0" wp14:anchorId="26A7504D" wp14:editId="7BC071A3">
+            <wp:extent cx="3878916" cy="929721"/>
+            <wp:effectExtent l="0" t="0" r="7620" b="3810"/>
+            <wp:docPr id="3" name="Рисунок 3"/>
             <wp:cNvGraphicFramePr>
               <a:graphicFrameLocks xmlns:a="http://schemas.openxmlformats.org/drawingml/2006/main" noChangeAspect="1"/>
             </wp:cNvGraphicFramePr>
@@ -6345,7 +6222,7 @@
                   <pic:spPr>
                     <a:xfrm>
                       <a:off x="0" y="0"/>
-                      <a:ext cx="4496190" cy="975445"/>
+                      <a:ext cx="3878916" cy="929721"/>
                     </a:xfrm>
                     <a:prstGeom prst="rect">
                       <a:avLst/>
@@ -6379,6 +6256,8 @@
       <w:r>
         <w:br w:type="page"/>
       </w:r>
+      <w:bookmarkStart w:id="8" w:name="_GoBack"/>
+      <w:bookmarkEnd w:id="8"/>
     </w:p>
     <w:p>
       <w:pPr>
@@ -6390,21 +6269,21 @@
       <w:pPr>
         <w:pStyle w:val="1"/>
       </w:pPr>
-      <w:bookmarkStart w:id="8" w:name="_Toc152798787"/>
+      <w:bookmarkStart w:id="9" w:name="_Toc152798787"/>
       <w:r>
         <w:t>Упражнение 3</w:t>
       </w:r>
-      <w:bookmarkEnd w:id="8"/>
+      <w:bookmarkEnd w:id="9"/>
     </w:p>
     <w:p>
       <w:pPr>
         <w:pStyle w:val="2"/>
       </w:pPr>
-      <w:bookmarkStart w:id="9" w:name="_Toc152798788"/>
+      <w:bookmarkStart w:id="10" w:name="_Toc152798788"/>
       <w:r>
         <w:t>3.1. Постановка задачи</w:t>
       </w:r>
-      <w:bookmarkEnd w:id="9"/>
+      <w:bookmarkEnd w:id="10"/>
     </w:p>
     <w:p>
       <w:r>
@@ -6449,7 +6328,7 @@
           <w:lang w:val="en-US"/>
         </w:rPr>
       </w:pPr>
-      <w:bookmarkStart w:id="10" w:name="_Toc152798789"/>
+      <w:bookmarkStart w:id="11" w:name="_Toc152798789"/>
       <w:r>
         <w:rPr>
           <w:lang w:val="en-US"/>
@@ -6468,7 +6347,7 @@
       <w:r>
         <w:t>программы</w:t>
       </w:r>
-      <w:bookmarkEnd w:id="10"/>
+      <w:bookmarkEnd w:id="11"/>
     </w:p>
     <w:p>
       <w:pPr>
@@ -10948,11 +10827,11 @@
       <w:pPr>
         <w:pStyle w:val="2"/>
       </w:pPr>
-      <w:bookmarkStart w:id="11" w:name="_Toc152798790"/>
+      <w:bookmarkStart w:id="12" w:name="_Toc152798790"/>
       <w:r>
         <w:t>3.3. Пример работы программы</w:t>
       </w:r>
-      <w:bookmarkEnd w:id="11"/>
+      <w:bookmarkEnd w:id="12"/>
     </w:p>
     <w:p>
       <w:r>
@@ -10974,6 +10853,10 @@
         <w:jc w:val="center"/>
       </w:pPr>
       <w:r>
+        <w:rPr>
+          <w:noProof/>
+          <w:lang w:eastAsia="ru-RU"/>
+        </w:rPr>
         <w:drawing>
           <wp:inline distT="0" distB="0" distL="0" distR="0" wp14:anchorId="28122D3F" wp14:editId="5C5E8EE5">
             <wp:extent cx="4709568" cy="1181202"/>
@@ -11010,8 +10893,6 @@
           </wp:inline>
         </w:drawing>
       </w:r>
-      <w:bookmarkStart w:id="12" w:name="_GoBack"/>
-      <w:bookmarkEnd w:id="12"/>
     </w:p>
     <w:p>
       <w:pPr>
@@ -12792,7 +12673,7 @@
   <a:extraClrSchemeLst/>
   <a:extLst>
     <a:ext uri="{05A4C25C-085E-4340-85A3-A5531E510DB2}">
-      <thm15:themeFamily xmlns:thm15="http://schemas.microsoft.com/office/thememl/2012/main" xmlns="" name="Office Theme" id="{62F939B6-93AF-4DB8-9C6B-D6C7DFDC589F}" vid="{4A3C46E8-61CC-4603-A589-7422A47A8E4A}"/>
+      <thm15:themeFamily xmlns="" xmlns:thm15="http://schemas.microsoft.com/office/thememl/2012/main" name="Office Theme" id="{62F939B6-93AF-4DB8-9C6B-D6C7DFDC589F}" vid="{4A3C46E8-61CC-4603-A589-7422A47A8E4A}"/>
     </a:ext>
   </a:extLst>
 </a:theme>
@@ -12825,7 +12706,7 @@
 </file>
 
 <file path=customXml/itemProps1.xml><?xml version="1.0" encoding="utf-8"?>
-<ds:datastoreItem xmlns:ds="http://schemas.openxmlformats.org/officeDocument/2006/customXml" ds:itemID="{B0707D2C-9958-40C1-858C-45E2A3B470C9}">
+<ds:datastoreItem xmlns:ds="http://schemas.openxmlformats.org/officeDocument/2006/customXml" ds:itemID="{B5F178CC-CDDA-4451-A206-06B9ACB60356}">
   <ds:schemaRefs>
     <ds:schemaRef ds:uri="http://schemas.openxmlformats.org/officeDocument/2006/bibliography"/>
   </ds:schemaRefs>
